--- a/Final Project/Communication Protocol.docx
+++ b/Final Project/Communication Protocol.docx
@@ -519,13 +519,7 @@
         <w:rPr>
           <w:rFonts w:ascii="Courier New" w:eastAsia="Times New Roman" w:hAnsi="Courier New" w:cs="Courier New"/>
         </w:rPr>
-        <w:t xml:space="preserve"> end of</w:t>
-      </w:r>
-      <w:r>
-        <w:rPr>
-          <w:rFonts w:ascii="Courier New" w:eastAsia="Times New Roman" w:hAnsi="Courier New" w:cs="Courier New"/>
-        </w:rPr>
-        <w:t xml:space="preserve"> content)</w:t>
+        <w:t xml:space="preserve"> end of content)</w:t>
       </w:r>
     </w:p>
     <w:p>
@@ -546,17 +540,16 @@
     </w:p>
     <w:p>
       <w:pPr>
-        <w:spacing w:before="60" w:after="0"/>
-        <w:rPr>
-          <w:b/>
-        </w:rPr>
-      </w:pPr>
-      <w:r>
-        <w:rPr>
-          <w:b/>
-        </w:rPr>
-        <w:t xml:space="preserve">1.1 </w:t>
-      </w:r>
+        <w:pStyle w:val="a3"/>
+        <w:numPr>
+          <w:ilvl w:val="1"/>
+          <w:numId w:val="7"/>
+        </w:numPr>
+        <w:spacing w:before="60" w:after="0"/>
+        <w:rPr>
+          <w:b/>
+        </w:rPr>
+      </w:pPr>
       <w:r>
         <w:rPr>
           <w:b/>
@@ -571,31 +564,41 @@
           <w:b/>
         </w:rPr>
       </w:pPr>
-      <w:bookmarkStart w:id="2" w:name="OLE_LINK3"/>
-      <w:bookmarkStart w:id="3" w:name="OLE_LINK4"/>
-      <w:r>
-        <w:rPr>
-          <w:b/>
-        </w:rPr>
-        <w:t>LOGIN LGP request:</w:t>
-      </w:r>
-    </w:p>
-    <w:bookmarkEnd w:id="2"/>
-    <w:bookmarkEnd w:id="3"/>
-    <w:p>
-      <w:pPr>
-        <w:spacing w:before="60" w:after="0"/>
-        <w:rPr>
-          <w:rFonts w:ascii="Times New Roman" w:eastAsia="Times New Roman" w:hAnsi="Times New Roman" w:cs="Times New Roman"/>
-          <w:color w:val="FF0000"/>
-        </w:rPr>
-      </w:pPr>
-      <w:r>
-        <w:rPr>
-          <w:rFonts w:ascii="Times New Roman" w:eastAsia="Times New Roman" w:hAnsi="Times New Roman" w:cs="Times New Roman"/>
-          <w:color w:val="FF0000"/>
-        </w:rPr>
-        <w:t>LOGIN  LGP</w:t>
+      <w:r>
+        <w:rPr>
+          <w:b/>
+        </w:rPr>
+        <w:t>AG LGP request:</w:t>
+      </w:r>
+    </w:p>
+    <w:p>
+      <w:pPr>
+        <w:spacing w:before="60" w:after="0"/>
+        <w:rPr>
+          <w:rFonts w:ascii="Times New Roman" w:eastAsia="Times New Roman" w:hAnsi="Times New Roman" w:cs="Times New Roman"/>
+          <w:color w:val="FF0000"/>
+        </w:rPr>
+      </w:pPr>
+      <w:r>
+        <w:rPr>
+          <w:rFonts w:ascii="Times New Roman" w:eastAsia="Times New Roman" w:hAnsi="Times New Roman" w:cs="Times New Roman"/>
+          <w:color w:val="FF0000"/>
+        </w:rPr>
+        <w:t>AG</w:t>
+      </w:r>
+      <w:r>
+        <w:rPr>
+          <w:rFonts w:ascii="Times New Roman" w:eastAsia="Times New Roman" w:hAnsi="Times New Roman" w:cs="Times New Roman"/>
+          <w:color w:val="FF0000"/>
+        </w:rPr>
+        <w:t xml:space="preserve"> </w:t>
+      </w:r>
+      <w:r>
+        <w:rPr>
+          <w:rFonts w:ascii="Times New Roman" w:eastAsia="Times New Roman" w:hAnsi="Times New Roman" w:cs="Times New Roman"/>
+          <w:color w:val="FF0000"/>
+        </w:rPr>
+        <w:t xml:space="preserve"> LGP</w:t>
       </w:r>
       <w:r>
         <w:rPr>
@@ -618,6 +621,498 @@
           <w:rFonts w:ascii="Times New Roman" w:eastAsia="Times New Roman" w:hAnsi="Times New Roman" w:cs="Times New Roman"/>
           <w:color w:val="FF0000"/>
         </w:rPr>
+        <w:t>\r\n</w:t>
+      </w:r>
+    </w:p>
+    <w:p>
+      <w:pPr>
+        <w:spacing w:before="60" w:after="0"/>
+        <w:rPr>
+          <w:rFonts w:ascii="Times New Roman" w:eastAsia="Times New Roman" w:hAnsi="Times New Roman" w:cs="Times New Roman"/>
+          <w:color w:val="000000"/>
+        </w:rPr>
+      </w:pPr>
+      <w:r>
+        <w:rPr>
+          <w:rFonts w:ascii="Times New Roman" w:eastAsia="Times New Roman" w:hAnsi="Times New Roman" w:cs="Times New Roman"/>
+          <w:color w:val="000000"/>
+        </w:rPr>
+        <w:t>This</w:t>
+      </w:r>
+      <w:r>
+        <w:rPr>
+          <w:rFonts w:ascii="Times New Roman" w:eastAsia="Times New Roman" w:hAnsi="Times New Roman" w:cs="Times New Roman"/>
+          <w:color w:val="000000"/>
+        </w:rPr>
+        <w:t xml:space="preserve"> </w:t>
+      </w:r>
+      <w:r>
+        <w:rPr>
+          <w:rFonts w:ascii="Times New Roman" w:eastAsia="Times New Roman" w:hAnsi="Times New Roman" w:cs="Times New Roman"/>
+          <w:color w:val="000000"/>
+        </w:rPr>
+        <w:t xml:space="preserve">request </w:t>
+      </w:r>
+      <w:r>
+        <w:rPr>
+          <w:rFonts w:ascii="Times New Roman" w:eastAsia="Times New Roman" w:hAnsi="Times New Roman" w:cs="Times New Roman"/>
+          <w:color w:val="000000"/>
+        </w:rPr>
+        <w:t>simply asks the server if there is any change of the groups, i.e. a new group on the server</w:t>
+      </w:r>
+      <w:r>
+        <w:rPr>
+          <w:rFonts w:ascii="Times New Roman" w:eastAsia="Times New Roman" w:hAnsi="Times New Roman" w:cs="Times New Roman"/>
+          <w:color w:val="000000"/>
+        </w:rPr>
+        <w:t xml:space="preserve"> </w:t>
+      </w:r>
+      <w:r>
+        <w:rPr>
+          <w:rFonts w:ascii="Times New Roman" w:eastAsia="Times New Roman" w:hAnsi="Times New Roman" w:cs="Times New Roman"/>
+          <w:color w:val="000000"/>
+        </w:rPr>
+        <w:t>(usually no).</w:t>
+      </w:r>
+    </w:p>
+    <w:p>
+      <w:pPr>
+        <w:spacing w:before="60" w:after="0"/>
+        <w:rPr>
+          <w:rFonts w:ascii="Times New Roman" w:eastAsia="Times New Roman" w:hAnsi="Times New Roman" w:cs="Times New Roman"/>
+          <w:color w:val="000000"/>
+        </w:rPr>
+      </w:pPr>
+    </w:p>
+    <w:p>
+      <w:pPr>
+        <w:spacing w:before="60" w:after="0"/>
+        <w:rPr>
+          <w:rFonts w:ascii="Times New Roman" w:eastAsia="Times New Roman" w:hAnsi="Times New Roman" w:cs="Times New Roman"/>
+          <w:color w:val="000000"/>
+        </w:rPr>
+      </w:pPr>
+    </w:p>
+    <w:p>
+      <w:pPr>
+        <w:spacing w:before="60" w:after="0"/>
+        <w:rPr>
+          <w:rFonts w:ascii="Times New Roman" w:eastAsia="Times New Roman" w:hAnsi="Times New Roman" w:cs="Times New Roman"/>
+          <w:color w:val="000000"/>
+        </w:rPr>
+      </w:pPr>
+    </w:p>
+    <w:p>
+      <w:pPr>
+        <w:spacing w:before="60" w:after="0"/>
+        <w:rPr>
+          <w:b/>
+        </w:rPr>
+      </w:pPr>
+      <w:r>
+        <w:rPr>
+          <w:b/>
+        </w:rPr>
+        <w:t>Subscribe</w:t>
+      </w:r>
+      <w:r>
+        <w:rPr>
+          <w:b/>
+        </w:rPr>
+        <w:t>d</w:t>
+      </w:r>
+      <w:r>
+        <w:rPr>
+          <w:b/>
+        </w:rPr>
+        <w:t xml:space="preserve"> G</w:t>
+      </w:r>
+      <w:r>
+        <w:rPr>
+          <w:b/>
+        </w:rPr>
+        <w:t>roup</w:t>
+      </w:r>
+      <w:r>
+        <w:rPr>
+          <w:b/>
+        </w:rPr>
+        <w:t xml:space="preserve"> request: </w:t>
+      </w:r>
+    </w:p>
+    <w:p>
+      <w:pPr>
+        <w:spacing w:before="60" w:after="0"/>
+        <w:rPr>
+          <w:rFonts w:ascii="Times New Roman" w:eastAsia="Times New Roman" w:hAnsi="Times New Roman" w:cs="Times New Roman"/>
+          <w:color w:val="FF0000"/>
+        </w:rPr>
+      </w:pPr>
+      <w:r>
+        <w:rPr>
+          <w:rFonts w:ascii="Times New Roman" w:eastAsia="Times New Roman" w:hAnsi="Times New Roman" w:cs="Times New Roman"/>
+          <w:color w:val="FF0000"/>
+        </w:rPr>
+        <w:t>S</w:t>
+      </w:r>
+      <w:r>
+        <w:rPr>
+          <w:rFonts w:ascii="Times New Roman" w:eastAsia="Times New Roman" w:hAnsi="Times New Roman" w:cs="Times New Roman"/>
+          <w:color w:val="FF0000"/>
+        </w:rPr>
+        <w:t>G</w:t>
+      </w:r>
+      <w:r>
+        <w:rPr>
+          <w:rFonts w:ascii="Times New Roman" w:eastAsia="Times New Roman" w:hAnsi="Times New Roman" w:cs="Times New Roman"/>
+          <w:color w:val="FF0000"/>
+        </w:rPr>
+        <w:t xml:space="preserve"> LGP</w:t>
+      </w:r>
+      <w:r>
+        <w:rPr>
+          <w:rFonts w:ascii="Times New Roman" w:eastAsia="Times New Roman" w:hAnsi="Times New Roman" w:cs="Times New Roman"/>
+          <w:color w:val="FF0000"/>
+        </w:rPr>
+        <w:t>\r\n</w:t>
+      </w:r>
+    </w:p>
+    <w:p>
+      <w:pPr>
+        <w:spacing w:before="60" w:after="0"/>
+        <w:rPr>
+          <w:rFonts w:ascii="Times New Roman" w:eastAsia="Times New Roman" w:hAnsi="Times New Roman" w:cs="Times New Roman"/>
+          <w:color w:val="FF0000"/>
+        </w:rPr>
+      </w:pPr>
+      <w:r>
+        <w:rPr>
+          <w:rFonts w:ascii="Times New Roman" w:eastAsia="Times New Roman" w:hAnsi="Times New Roman" w:cs="Times New Roman"/>
+          <w:color w:val="FF0000"/>
+        </w:rPr>
+        <w:t>Subscribed-G</w:t>
+      </w:r>
+      <w:r>
+        <w:rPr>
+          <w:rFonts w:ascii="Times New Roman" w:eastAsia="Times New Roman" w:hAnsi="Times New Roman" w:cs="Times New Roman"/>
+          <w:color w:val="FF0000"/>
+        </w:rPr>
+        <w:t>roupIDs: groupIDs</w:t>
+      </w:r>
+      <w:r>
+        <w:rPr>
+          <w:rFonts w:ascii="Times New Roman" w:eastAsia="Times New Roman" w:hAnsi="Times New Roman" w:cs="Times New Roman"/>
+          <w:color w:val="FF0000"/>
+        </w:rPr>
+        <w:t>\r\n</w:t>
+      </w:r>
+    </w:p>
+    <w:p>
+      <w:pPr>
+        <w:spacing w:before="60" w:after="0"/>
+        <w:rPr>
+          <w:rFonts w:ascii="Times New Roman" w:eastAsia="Times New Roman" w:hAnsi="Times New Roman" w:cs="Times New Roman"/>
+          <w:color w:val="FF0000"/>
+        </w:rPr>
+      </w:pPr>
+      <w:r>
+        <w:rPr>
+          <w:rFonts w:ascii="Times New Roman" w:eastAsia="Times New Roman" w:hAnsi="Times New Roman" w:cs="Times New Roman"/>
+          <w:color w:val="FF0000"/>
+        </w:rPr>
+        <w:t>Read-Posts: postsIDs\r\n</w:t>
+      </w:r>
+    </w:p>
+    <w:p>
+      <w:pPr>
+        <w:spacing w:before="60" w:after="0"/>
+        <w:rPr>
+          <w:rFonts w:ascii="Times New Roman" w:eastAsia="Times New Roman" w:hAnsi="Times New Roman" w:cs="Times New Roman"/>
+          <w:color w:val="FF0000"/>
+        </w:rPr>
+      </w:pPr>
+      <w:r>
+        <w:rPr>
+          <w:rFonts w:ascii="Times New Roman" w:eastAsia="Times New Roman" w:hAnsi="Times New Roman" w:cs="Times New Roman"/>
+          <w:color w:val="FF0000"/>
+        </w:rPr>
+        <w:t>\r\n</w:t>
+      </w:r>
+    </w:p>
+    <w:p>
+      <w:pPr>
+        <w:spacing w:before="60" w:after="0"/>
+        <w:rPr>
+          <w:rFonts w:ascii="Times New Roman" w:eastAsia="Times New Roman" w:hAnsi="Times New Roman" w:cs="Times New Roman"/>
+          <w:color w:val="000000"/>
+        </w:rPr>
+      </w:pPr>
+      <w:r>
+        <w:rPr>
+          <w:rFonts w:ascii="Times New Roman" w:eastAsia="Times New Roman" w:hAnsi="Times New Roman" w:cs="Times New Roman"/>
+          <w:color w:val="000000"/>
+        </w:rPr>
+        <w:t>This request</w:t>
+      </w:r>
+      <w:r>
+        <w:rPr>
+          <w:rFonts w:ascii="Times New Roman" w:eastAsia="Times New Roman" w:hAnsi="Times New Roman" w:cs="Times New Roman"/>
+          <w:color w:val="000000"/>
+        </w:rPr>
+        <w:t xml:space="preserve"> send the subscribed groups and read posts of user as headers to server and</w:t>
+      </w:r>
+      <w:r>
+        <w:rPr>
+          <w:rFonts w:ascii="Times New Roman" w:eastAsia="Times New Roman" w:hAnsi="Times New Roman" w:cs="Times New Roman"/>
+          <w:color w:val="000000"/>
+        </w:rPr>
+        <w:t xml:space="preserve"> </w:t>
+      </w:r>
+      <w:r>
+        <w:rPr>
+          <w:rFonts w:ascii="Times New Roman" w:eastAsia="Times New Roman" w:hAnsi="Times New Roman" w:cs="Times New Roman"/>
+          <w:color w:val="000000"/>
+        </w:rPr>
+        <w:t>ask the server</w:t>
+      </w:r>
+      <w:r>
+        <w:rPr>
+          <w:rFonts w:ascii="Times New Roman" w:eastAsia="Times New Roman" w:hAnsi="Times New Roman" w:cs="Times New Roman"/>
+          <w:color w:val="000000"/>
+        </w:rPr>
+        <w:t xml:space="preserve"> if there are any u</w:t>
+      </w:r>
+      <w:r>
+        <w:rPr>
+          <w:rFonts w:ascii="Times New Roman" w:eastAsia="Times New Roman" w:hAnsi="Times New Roman" w:cs="Times New Roman"/>
+          <w:color w:val="000000"/>
+        </w:rPr>
+        <w:t>pdate</w:t>
+      </w:r>
+      <w:r>
+        <w:rPr>
+          <w:rFonts w:ascii="Times New Roman" w:eastAsia="Times New Roman" w:hAnsi="Times New Roman" w:cs="Times New Roman"/>
+          <w:color w:val="000000"/>
+        </w:rPr>
+        <w:t>s of</w:t>
+      </w:r>
+      <w:r>
+        <w:rPr>
+          <w:rFonts w:ascii="Times New Roman" w:eastAsia="Times New Roman" w:hAnsi="Times New Roman" w:cs="Times New Roman"/>
+          <w:color w:val="000000"/>
+        </w:rPr>
+        <w:t xml:space="preserve"> subscribed groups</w:t>
+      </w:r>
+      <w:r>
+        <w:rPr>
+          <w:rFonts w:ascii="Times New Roman" w:eastAsia="Times New Roman" w:hAnsi="Times New Roman" w:cs="Times New Roman"/>
+          <w:color w:val="000000"/>
+        </w:rPr>
+        <w:t xml:space="preserve">, </w:t>
+      </w:r>
+      <w:r>
+        <w:rPr>
+          <w:rFonts w:ascii="Times New Roman" w:eastAsia="Times New Roman" w:hAnsi="Times New Roman" w:cs="Times New Roman"/>
+          <w:color w:val="000000"/>
+        </w:rPr>
+        <w:t>and then display the number of new posts on the client side.</w:t>
+      </w:r>
+    </w:p>
+    <w:p>
+      <w:pPr>
+        <w:spacing w:before="60" w:after="0"/>
+        <w:rPr>
+          <w:rFonts w:ascii="Times New Roman" w:eastAsia="Times New Roman" w:hAnsi="Times New Roman" w:cs="Times New Roman"/>
+          <w:color w:val="000000"/>
+        </w:rPr>
+      </w:pPr>
+    </w:p>
+    <w:p>
+      <w:pPr>
+        <w:spacing w:before="60" w:after="0"/>
+        <w:rPr>
+          <w:rFonts w:ascii="Times New Roman" w:eastAsia="Times New Roman" w:hAnsi="Times New Roman" w:cs="Times New Roman"/>
+          <w:color w:val="000000"/>
+        </w:rPr>
+      </w:pPr>
+    </w:p>
+    <w:p>
+      <w:pPr>
+        <w:spacing w:before="60" w:after="0"/>
+        <w:rPr>
+          <w:b/>
+        </w:rPr>
+      </w:pPr>
+      <w:r>
+        <w:rPr>
+          <w:b/>
+        </w:rPr>
+        <w:t>Read Group request:</w:t>
+      </w:r>
+    </w:p>
+    <w:p>
+      <w:pPr>
+        <w:spacing w:before="60" w:after="0"/>
+        <w:rPr>
+          <w:rFonts w:ascii="Times New Roman" w:eastAsia="Times New Roman" w:hAnsi="Times New Roman" w:cs="Times New Roman"/>
+          <w:color w:val="FF0000"/>
+        </w:rPr>
+      </w:pPr>
+      <w:r>
+        <w:rPr>
+          <w:rFonts w:ascii="Times New Roman" w:eastAsia="Times New Roman" w:hAnsi="Times New Roman" w:cs="Times New Roman"/>
+          <w:color w:val="FF0000"/>
+        </w:rPr>
+        <w:t xml:space="preserve">RG </w:t>
+      </w:r>
+      <w:proofErr w:type="spellStart"/>
+      <w:r>
+        <w:rPr>
+          <w:rFonts w:ascii="Times New Roman" w:eastAsia="Times New Roman" w:hAnsi="Times New Roman" w:cs="Times New Roman"/>
+          <w:color w:val="FF0000"/>
+        </w:rPr>
+        <w:t>GroupID</w:t>
+      </w:r>
+      <w:proofErr w:type="spellEnd"/>
+      <w:r>
+        <w:rPr>
+          <w:rFonts w:ascii="Times New Roman" w:eastAsia="Times New Roman" w:hAnsi="Times New Roman" w:cs="Times New Roman"/>
+          <w:color w:val="FF0000"/>
+        </w:rPr>
+        <w:t xml:space="preserve"> LGP\r\n</w:t>
+      </w:r>
+    </w:p>
+    <w:p>
+      <w:pPr>
+        <w:spacing w:before="60" w:after="0"/>
+        <w:rPr>
+          <w:rFonts w:ascii="Times New Roman" w:eastAsia="Times New Roman" w:hAnsi="Times New Roman" w:cs="Times New Roman"/>
+          <w:color w:val="FF0000"/>
+        </w:rPr>
+      </w:pPr>
+      <w:r>
+        <w:rPr>
+          <w:rFonts w:ascii="Times New Roman" w:eastAsia="Times New Roman" w:hAnsi="Times New Roman" w:cs="Times New Roman"/>
+          <w:color w:val="FF0000"/>
+        </w:rPr>
+        <w:t>\r\n</w:t>
+      </w:r>
+    </w:p>
+    <w:p>
+      <w:pPr>
+        <w:spacing w:before="60" w:after="0"/>
+        <w:rPr>
+          <w:rFonts w:ascii="Times New Roman" w:eastAsia="Times New Roman" w:hAnsi="Times New Roman" w:cs="Times New Roman"/>
+          <w:color w:val="000000"/>
+        </w:rPr>
+      </w:pPr>
+      <w:r>
+        <w:rPr>
+          <w:rFonts w:ascii="Times New Roman" w:eastAsia="Times New Roman" w:hAnsi="Times New Roman" w:cs="Times New Roman"/>
+          <w:color w:val="000000"/>
+        </w:rPr>
+        <w:lastRenderedPageBreak/>
+        <w:t xml:space="preserve">This request send the specified group id </w:t>
+      </w:r>
+      <w:r>
+        <w:rPr>
+          <w:rFonts w:ascii="Times New Roman" w:eastAsia="Times New Roman" w:hAnsi="Times New Roman" w:cs="Times New Roman"/>
+          <w:color w:val="000000"/>
+        </w:rPr>
+        <w:t>to the server and ask for all the posts that the group has. And when receiving the posts, the client will list all the posts the user has not read yet at first.</w:t>
+      </w:r>
+    </w:p>
+    <w:p>
+      <w:pPr>
+        <w:spacing w:before="60" w:after="0"/>
+        <w:rPr>
+          <w:rFonts w:ascii="Times New Roman" w:eastAsia="Times New Roman" w:hAnsi="Times New Roman" w:cs="Times New Roman"/>
+          <w:color w:val="000000"/>
+        </w:rPr>
+      </w:pPr>
+    </w:p>
+    <w:p>
+      <w:pPr>
+        <w:spacing w:before="60" w:after="0"/>
+        <w:rPr>
+          <w:rFonts w:ascii="Times New Roman" w:eastAsia="Times New Roman" w:hAnsi="Times New Roman" w:cs="Times New Roman"/>
+          <w:color w:val="000000"/>
+        </w:rPr>
+      </w:pPr>
+    </w:p>
+    <w:p>
+      <w:pPr>
+        <w:spacing w:before="60" w:after="0"/>
+        <w:rPr>
+          <w:b/>
+        </w:rPr>
+      </w:pPr>
+      <w:r>
+        <w:rPr>
+          <w:b/>
+        </w:rPr>
+        <w:t>Check Update request:</w:t>
+      </w:r>
+    </w:p>
+    <w:p>
+      <w:pPr>
+        <w:spacing w:before="60" w:after="0"/>
+        <w:rPr>
+          <w:rFonts w:ascii="Times New Roman" w:eastAsia="Times New Roman" w:hAnsi="Times New Roman" w:cs="Times New Roman"/>
+          <w:color w:val="FF0000"/>
+        </w:rPr>
+      </w:pPr>
+      <w:r>
+        <w:rPr>
+          <w:rFonts w:ascii="Times New Roman" w:eastAsia="Times New Roman" w:hAnsi="Times New Roman" w:cs="Times New Roman"/>
+          <w:color w:val="FF0000"/>
+        </w:rPr>
+        <w:t>CK LGP\r\n</w:t>
+      </w:r>
+    </w:p>
+    <w:p>
+      <w:pPr>
+        <w:spacing w:before="60" w:after="0"/>
+        <w:rPr>
+          <w:rFonts w:ascii="Times New Roman" w:eastAsia="Times New Roman" w:hAnsi="Times New Roman" w:cs="Times New Roman"/>
+          <w:color w:val="FF0000"/>
+        </w:rPr>
+      </w:pPr>
+      <w:r>
+        <w:rPr>
+          <w:rFonts w:ascii="Times New Roman" w:eastAsia="Times New Roman" w:hAnsi="Times New Roman" w:cs="Times New Roman"/>
+          <w:color w:val="FF0000"/>
+        </w:rPr>
+        <w:t>Subscribed-G</w:t>
+      </w:r>
+      <w:r>
+        <w:rPr>
+          <w:rFonts w:ascii="Times New Roman" w:eastAsia="Times New Roman" w:hAnsi="Times New Roman" w:cs="Times New Roman"/>
+          <w:color w:val="FF0000"/>
+        </w:rPr>
+        <w:t>roupIDs: groupIDs</w:t>
+      </w:r>
+      <w:r>
+        <w:rPr>
+          <w:rFonts w:ascii="Times New Roman" w:eastAsia="Times New Roman" w:hAnsi="Times New Roman" w:cs="Times New Roman"/>
+          <w:color w:val="FF0000"/>
+        </w:rPr>
+        <w:t>\r\n</w:t>
+      </w:r>
+    </w:p>
+    <w:p>
+      <w:pPr>
+        <w:spacing w:before="60" w:after="0"/>
+        <w:rPr>
+          <w:rFonts w:ascii="Times New Roman" w:eastAsia="Times New Roman" w:hAnsi="Times New Roman" w:cs="Times New Roman"/>
+          <w:color w:val="FF0000"/>
+        </w:rPr>
+      </w:pPr>
+      <w:r>
+        <w:rPr>
+          <w:rFonts w:ascii="Times New Roman" w:eastAsia="Times New Roman" w:hAnsi="Times New Roman" w:cs="Times New Roman"/>
+          <w:color w:val="FF0000"/>
+        </w:rPr>
         <w:t>Date: date\r\n</w:t>
       </w:r>
     </w:p>
@@ -650,76 +1145,210 @@
           <w:rFonts w:ascii="Times New Roman" w:eastAsia="Times New Roman" w:hAnsi="Times New Roman" w:cs="Times New Roman"/>
           <w:color w:val="000000"/>
         </w:rPr>
-        <w:t>T</w:t>
-      </w:r>
-      <w:r>
-        <w:rPr>
-          <w:rFonts w:ascii="Times New Roman" w:eastAsia="Times New Roman" w:hAnsi="Times New Roman" w:cs="Times New Roman"/>
-          <w:color w:val="000000"/>
-        </w:rPr>
-        <w:t xml:space="preserve">his request </w:t>
-      </w:r>
-      <w:r>
-        <w:rPr>
-          <w:rFonts w:ascii="Times New Roman" w:eastAsia="Times New Roman" w:hAnsi="Times New Roman" w:cs="Times New Roman"/>
-          <w:color w:val="000000"/>
-        </w:rPr>
-        <w:t>sends the date of the user’s log in, any post in the subscribed groups posted after this date should alert the user.</w:t>
-      </w:r>
-    </w:p>
-    <w:p>
-      <w:pPr>
-        <w:spacing w:before="60" w:after="0"/>
-        <w:rPr>
-          <w:rFonts w:ascii="Times New Roman" w:eastAsia="Times New Roman" w:hAnsi="Times New Roman" w:cs="Times New Roman"/>
-          <w:color w:val="000000"/>
-        </w:rPr>
-      </w:pPr>
-    </w:p>
-    <w:p>
-      <w:pPr>
-        <w:spacing w:before="60" w:after="0"/>
-        <w:rPr>
-          <w:rFonts w:ascii="Times New Roman" w:eastAsia="Times New Roman" w:hAnsi="Times New Roman" w:cs="Times New Roman"/>
-          <w:color w:val="000000"/>
-        </w:rPr>
-      </w:pPr>
-    </w:p>
-    <w:p>
-      <w:pPr>
-        <w:spacing w:before="60" w:after="0"/>
-        <w:rPr>
-          <w:b/>
-        </w:rPr>
-      </w:pPr>
-      <w:r>
-        <w:rPr>
-          <w:b/>
-        </w:rPr>
-        <w:t>AG</w:t>
-      </w:r>
-      <w:r>
-        <w:rPr>
-          <w:b/>
-        </w:rPr>
-        <w:t xml:space="preserve"> LGP request:</w:t>
-      </w:r>
-    </w:p>
-    <w:p>
-      <w:pPr>
-        <w:spacing w:before="60" w:after="0"/>
-        <w:rPr>
-          <w:rFonts w:ascii="Times New Roman" w:eastAsia="Times New Roman" w:hAnsi="Times New Roman" w:cs="Times New Roman"/>
-          <w:color w:val="FF0000"/>
-        </w:rPr>
-      </w:pPr>
-      <w:r>
-        <w:rPr>
-          <w:rFonts w:ascii="Times New Roman" w:eastAsia="Times New Roman" w:hAnsi="Times New Roman" w:cs="Times New Roman"/>
-          <w:color w:val="FF0000"/>
-        </w:rPr>
-        <w:t>AG</w:t>
-      </w:r>
+        <w:t xml:space="preserve">This request </w:t>
+      </w:r>
+      <w:r>
+        <w:rPr>
+          <w:rFonts w:ascii="Times New Roman" w:eastAsia="Times New Roman" w:hAnsi="Times New Roman" w:cs="Times New Roman"/>
+          <w:color w:val="000000"/>
+        </w:rPr>
+        <w:t>simply check if there is any new posts in the s</w:t>
+      </w:r>
+      <w:r>
+        <w:rPr>
+          <w:rFonts w:ascii="Times New Roman" w:eastAsia="Times New Roman" w:hAnsi="Times New Roman" w:cs="Times New Roman"/>
+          <w:color w:val="000000"/>
+        </w:rPr>
+        <w:t>ubscribed</w:t>
+      </w:r>
+      <w:r>
+        <w:rPr>
+          <w:rFonts w:ascii="Times New Roman" w:eastAsia="Times New Roman" w:hAnsi="Times New Roman" w:cs="Times New Roman"/>
+          <w:color w:val="000000"/>
+        </w:rPr>
+        <w:t xml:space="preserve"> group</w:t>
+      </w:r>
+      <w:r>
+        <w:rPr>
+          <w:rFonts w:ascii="Times New Roman" w:eastAsia="Times New Roman" w:hAnsi="Times New Roman" w:cs="Times New Roman"/>
+          <w:color w:val="000000"/>
+        </w:rPr>
+        <w:t xml:space="preserve"> since the</w:t>
+      </w:r>
+      <w:r>
+        <w:rPr>
+          <w:rFonts w:ascii="Times New Roman" w:eastAsia="Times New Roman" w:hAnsi="Times New Roman" w:cs="Times New Roman"/>
+          <w:color w:val="000000"/>
+        </w:rPr>
+        <w:t xml:space="preserve"> user last checked</w:t>
+      </w:r>
+      <w:r>
+        <w:rPr>
+          <w:rFonts w:ascii="Times New Roman" w:eastAsia="Times New Roman" w:hAnsi="Times New Roman" w:cs="Times New Roman"/>
+          <w:color w:val="000000"/>
+        </w:rPr>
+        <w:t>. If any, server will</w:t>
+      </w:r>
+      <w:r>
+        <w:rPr>
+          <w:rFonts w:ascii="Times New Roman" w:eastAsia="Times New Roman" w:hAnsi="Times New Roman" w:cs="Times New Roman"/>
+          <w:color w:val="000000"/>
+        </w:rPr>
+        <w:t xml:space="preserve"> return the new posts, and update the date that the specified user last log in. Then, the client will list the new posts at top when user take next action.</w:t>
+      </w:r>
+    </w:p>
+    <w:p>
+      <w:pPr>
+        <w:spacing w:before="60" w:after="0"/>
+        <w:rPr>
+          <w:rFonts w:ascii="Times New Roman" w:eastAsia="Times New Roman" w:hAnsi="Times New Roman" w:cs="Times New Roman"/>
+          <w:color w:val="000000"/>
+        </w:rPr>
+      </w:pPr>
+    </w:p>
+    <w:p>
+      <w:pPr>
+        <w:spacing w:before="60" w:after="0"/>
+        <w:rPr>
+          <w:rFonts w:ascii="Times New Roman" w:eastAsia="Times New Roman" w:hAnsi="Times New Roman" w:cs="Times New Roman"/>
+          <w:color w:val="000000"/>
+        </w:rPr>
+      </w:pPr>
+    </w:p>
+    <w:p>
+      <w:pPr>
+        <w:spacing w:before="60" w:after="0"/>
+        <w:rPr>
+          <w:b/>
+        </w:rPr>
+      </w:pPr>
+      <w:r>
+        <w:rPr>
+          <w:b/>
+        </w:rPr>
+        <w:t>Read Post request</w:t>
+      </w:r>
+    </w:p>
+    <w:p>
+      <w:pPr>
+        <w:spacing w:before="60" w:after="0"/>
+        <w:rPr>
+          <w:rFonts w:ascii="Times New Roman" w:eastAsia="Times New Roman" w:hAnsi="Times New Roman" w:cs="Times New Roman"/>
+          <w:color w:val="FF0000"/>
+        </w:rPr>
+      </w:pPr>
+      <w:r>
+        <w:rPr>
+          <w:rFonts w:ascii="Times New Roman" w:eastAsia="Times New Roman" w:hAnsi="Times New Roman" w:cs="Times New Roman"/>
+          <w:color w:val="FF0000"/>
+        </w:rPr>
+        <w:t xml:space="preserve">RP </w:t>
+      </w:r>
+      <w:proofErr w:type="spellStart"/>
+      <w:r>
+        <w:rPr>
+          <w:rFonts w:ascii="Times New Roman" w:eastAsia="Times New Roman" w:hAnsi="Times New Roman" w:cs="Times New Roman"/>
+          <w:color w:val="FF0000"/>
+        </w:rPr>
+        <w:t>postID</w:t>
+      </w:r>
+      <w:proofErr w:type="spellEnd"/>
+      <w:r>
+        <w:rPr>
+          <w:rFonts w:ascii="Times New Roman" w:eastAsia="Times New Roman" w:hAnsi="Times New Roman" w:cs="Times New Roman"/>
+          <w:color w:val="FF0000"/>
+        </w:rPr>
+        <w:t xml:space="preserve"> LGP\r\n</w:t>
+      </w:r>
+    </w:p>
+    <w:p>
+      <w:pPr>
+        <w:spacing w:before="60" w:after="0"/>
+        <w:rPr>
+          <w:rFonts w:ascii="Times New Roman" w:eastAsia="Times New Roman" w:hAnsi="Times New Roman" w:cs="Times New Roman"/>
+          <w:color w:val="FF0000"/>
+        </w:rPr>
+      </w:pPr>
+      <w:r>
+        <w:rPr>
+          <w:rFonts w:ascii="Times New Roman" w:eastAsia="Times New Roman" w:hAnsi="Times New Roman" w:cs="Times New Roman"/>
+          <w:color w:val="FF0000"/>
+        </w:rPr>
+        <w:t>\r\n</w:t>
+      </w:r>
+    </w:p>
+    <w:p>
+      <w:pPr>
+        <w:spacing w:before="60" w:after="0"/>
+        <w:rPr>
+          <w:rFonts w:ascii="Times New Roman" w:eastAsia="Times New Roman" w:hAnsi="Times New Roman" w:cs="Times New Roman"/>
+          <w:color w:val="000000"/>
+        </w:rPr>
+      </w:pPr>
+      <w:r>
+        <w:rPr>
+          <w:rFonts w:ascii="Times New Roman" w:eastAsia="Times New Roman" w:hAnsi="Times New Roman" w:cs="Times New Roman"/>
+          <w:color w:val="000000"/>
+        </w:rPr>
+        <w:t>This request ask the server the detailed content of the specified post, then display it at client side.</w:t>
+      </w:r>
+    </w:p>
+    <w:p>
+      <w:pPr>
+        <w:spacing w:before="60" w:after="0"/>
+        <w:rPr>
+          <w:rFonts w:ascii="Times New Roman" w:eastAsia="Times New Roman" w:hAnsi="Times New Roman" w:cs="Times New Roman"/>
+          <w:color w:val="000000"/>
+        </w:rPr>
+      </w:pPr>
+    </w:p>
+    <w:p>
+      <w:pPr>
+        <w:spacing w:before="60" w:after="0"/>
+        <w:rPr>
+          <w:rFonts w:ascii="Times New Roman" w:eastAsia="Times New Roman" w:hAnsi="Times New Roman" w:cs="Times New Roman"/>
+          <w:color w:val="000000"/>
+        </w:rPr>
+      </w:pPr>
+    </w:p>
+    <w:p>
+      <w:pPr>
+        <w:spacing w:before="60" w:after="0"/>
+        <w:rPr>
+          <w:b/>
+        </w:rPr>
+      </w:pPr>
+      <w:r>
+        <w:rPr>
+          <w:b/>
+        </w:rPr>
+        <w:t>New Post request</w:t>
+      </w:r>
+    </w:p>
+    <w:p>
+      <w:pPr>
+        <w:spacing w:before="60" w:after="0"/>
+        <w:rPr>
+          <w:rFonts w:ascii="Times New Roman" w:eastAsia="Times New Roman" w:hAnsi="Times New Roman" w:cs="Times New Roman"/>
+          <w:color w:val="FF0000"/>
+        </w:rPr>
+      </w:pPr>
+      <w:r>
+        <w:rPr>
+          <w:rFonts w:ascii="Times New Roman" w:eastAsia="Times New Roman" w:hAnsi="Times New Roman" w:cs="Times New Roman"/>
+          <w:color w:val="FF0000"/>
+        </w:rPr>
+        <w:t xml:space="preserve">NP </w:t>
+      </w:r>
+      <w:proofErr w:type="spellStart"/>
+      <w:r>
+        <w:rPr>
+          <w:rFonts w:ascii="Times New Roman" w:eastAsia="Times New Roman" w:hAnsi="Times New Roman" w:cs="Times New Roman"/>
+          <w:color w:val="FF0000"/>
+        </w:rPr>
+        <w:t>postID</w:t>
+      </w:r>
+      <w:proofErr w:type="spellEnd"/>
       <w:r>
         <w:rPr>
           <w:rFonts w:ascii="Times New Roman" w:eastAsia="Times New Roman" w:hAnsi="Times New Roman" w:cs="Times New Roman"/>
@@ -727,13 +1356,31 @@
         </w:rPr>
         <w:t xml:space="preserve"> </w:t>
       </w:r>
-      <w:r>
-        <w:rPr>
-          <w:rFonts w:ascii="Times New Roman" w:eastAsia="Times New Roman" w:hAnsi="Times New Roman" w:cs="Times New Roman"/>
-          <w:color w:val="FF0000"/>
-        </w:rPr>
-        <w:t xml:space="preserve"> LGP</w:t>
-      </w:r>
+      <w:proofErr w:type="spellStart"/>
+      <w:r>
+        <w:rPr>
+          <w:rFonts w:ascii="Times New Roman" w:eastAsia="Times New Roman" w:hAnsi="Times New Roman" w:cs="Times New Roman"/>
+          <w:color w:val="FF0000"/>
+        </w:rPr>
+        <w:t>groupID</w:t>
+      </w:r>
+      <w:proofErr w:type="spellEnd"/>
+      <w:r>
+        <w:rPr>
+          <w:rFonts w:ascii="Times New Roman" w:eastAsia="Times New Roman" w:hAnsi="Times New Roman" w:cs="Times New Roman"/>
+          <w:color w:val="FF0000"/>
+        </w:rPr>
+        <w:t xml:space="preserve"> </w:t>
+      </w:r>
+      <w:proofErr w:type="spellStart"/>
+      <w:r>
+        <w:rPr>
+          <w:rFonts w:ascii="Times New Roman" w:eastAsia="Times New Roman" w:hAnsi="Times New Roman" w:cs="Times New Roman"/>
+          <w:color w:val="FF0000"/>
+        </w:rPr>
+        <w:t>lGP</w:t>
+      </w:r>
+      <w:proofErr w:type="spellEnd"/>
       <w:r>
         <w:rPr>
           <w:rFonts w:ascii="Times New Roman" w:eastAsia="Times New Roman" w:hAnsi="Times New Roman" w:cs="Times New Roman"/>
@@ -763,238 +1410,488 @@
         <w:spacing w:before="60" w:after="0"/>
         <w:rPr>
           <w:rFonts w:ascii="Times New Roman" w:eastAsia="Times New Roman" w:hAnsi="Times New Roman" w:cs="Times New Roman"/>
-          <w:color w:val="000000"/>
-        </w:rPr>
-      </w:pPr>
-      <w:r>
-        <w:rPr>
-          <w:rFonts w:ascii="Times New Roman" w:eastAsia="Times New Roman" w:hAnsi="Times New Roman" w:cs="Times New Roman"/>
-          <w:color w:val="000000"/>
-        </w:rPr>
-        <w:t>This</w:t>
-      </w:r>
-      <w:r>
-        <w:rPr>
-          <w:rFonts w:ascii="Times New Roman" w:eastAsia="Times New Roman" w:hAnsi="Times New Roman" w:cs="Times New Roman"/>
-          <w:color w:val="000000"/>
+          <w:color w:val="FF0000"/>
+        </w:rPr>
+      </w:pPr>
+      <w:r>
+        <w:rPr>
+          <w:rFonts w:ascii="Times New Roman" w:eastAsia="Times New Roman" w:hAnsi="Times New Roman" w:cs="Times New Roman"/>
+          <w:color w:val="FF0000"/>
+        </w:rPr>
+        <w:t>Subject of the post</w:t>
+      </w:r>
+    </w:p>
+    <w:p>
+      <w:pPr>
+        <w:spacing w:before="60" w:after="0"/>
+        <w:rPr>
+          <w:rFonts w:ascii="Times New Roman" w:eastAsia="Times New Roman" w:hAnsi="Times New Roman" w:cs="Times New Roman"/>
+          <w:color w:val="FF0000"/>
+        </w:rPr>
+      </w:pPr>
+      <w:r>
+        <w:rPr>
+          <w:rFonts w:ascii="Times New Roman" w:eastAsia="Times New Roman" w:hAnsi="Times New Roman" w:cs="Times New Roman"/>
+          <w:color w:val="FF0000"/>
+        </w:rPr>
+        <w:t>Content of the post</w:t>
+      </w:r>
+    </w:p>
+    <w:p>
+      <w:pPr>
+        <w:spacing w:before="60" w:after="0"/>
+        <w:rPr>
+          <w:rFonts w:ascii="Times New Roman" w:eastAsia="Times New Roman" w:hAnsi="Times New Roman" w:cs="Times New Roman"/>
+          <w:color w:val="000000"/>
+        </w:rPr>
+      </w:pPr>
+      <w:r>
+        <w:rPr>
+          <w:rFonts w:ascii="Times New Roman" w:eastAsia="Times New Roman" w:hAnsi="Times New Roman" w:cs="Times New Roman"/>
+          <w:color w:val="000000"/>
+        </w:rPr>
+        <w:t>This request add a specified post to a specified group on the server.</w:t>
+      </w:r>
+    </w:p>
+    <w:p>
+      <w:pPr>
+        <w:spacing w:before="60" w:after="0"/>
+        <w:rPr>
+          <w:rFonts w:ascii="Times New Roman" w:eastAsia="Times New Roman" w:hAnsi="Times New Roman" w:cs="Times New Roman"/>
+          <w:color w:val="000000"/>
+        </w:rPr>
+      </w:pPr>
+    </w:p>
+    <w:p>
+      <w:pPr>
+        <w:spacing w:before="60" w:after="0"/>
+        <w:rPr>
+          <w:rFonts w:ascii="Times New Roman" w:eastAsia="Times New Roman" w:hAnsi="Times New Roman" w:cs="Times New Roman"/>
+          <w:color w:val="000000"/>
+        </w:rPr>
+      </w:pPr>
+    </w:p>
+    <w:p>
+      <w:pPr>
+        <w:spacing w:before="60" w:after="0"/>
+        <w:rPr>
+          <w:rFonts w:ascii="Times New Roman" w:eastAsia="Times New Roman" w:hAnsi="Times New Roman" w:cs="Times New Roman"/>
+          <w:color w:val="000000"/>
+        </w:rPr>
+      </w:pPr>
+    </w:p>
+    <w:p>
+      <w:pPr>
+        <w:spacing w:before="60" w:after="0"/>
+        <w:rPr>
+          <w:rFonts w:ascii="Times New Roman" w:eastAsia="Times New Roman" w:hAnsi="Times New Roman" w:cs="Times New Roman"/>
+          <w:color w:val="000000"/>
+        </w:rPr>
+      </w:pPr>
+    </w:p>
+    <w:p>
+      <w:pPr>
+        <w:spacing w:before="60" w:after="0"/>
+        <w:rPr>
+          <w:rFonts w:ascii="Times New Roman" w:eastAsia="Times New Roman" w:hAnsi="Times New Roman" w:cs="Times New Roman"/>
+          <w:color w:val="000000"/>
+        </w:rPr>
+      </w:pPr>
+    </w:p>
+    <w:p>
+      <w:pPr>
+        <w:spacing w:before="60" w:after="0"/>
+        <w:rPr>
+          <w:rFonts w:ascii="Times New Roman" w:eastAsia="Times New Roman" w:hAnsi="Times New Roman" w:cs="Times New Roman"/>
+          <w:color w:val="000000"/>
+        </w:rPr>
+      </w:pPr>
+    </w:p>
+    <w:p>
+      <w:pPr>
+        <w:spacing w:before="60" w:after="0"/>
+        <w:rPr>
+          <w:rFonts w:ascii="Times New Roman" w:eastAsia="Times New Roman" w:hAnsi="Times New Roman" w:cs="Times New Roman"/>
+          <w:color w:val="000000"/>
+        </w:rPr>
+      </w:pPr>
+    </w:p>
+    <w:p>
+      <w:pPr>
+        <w:spacing w:before="60" w:after="0"/>
+        <w:rPr>
+          <w:rFonts w:ascii="Times New Roman" w:eastAsia="Times New Roman" w:hAnsi="Times New Roman" w:cs="Times New Roman"/>
+          <w:color w:val="000000"/>
+        </w:rPr>
+      </w:pPr>
+    </w:p>
+    <w:p>
+      <w:pPr>
+        <w:spacing w:before="60" w:after="0"/>
+        <w:rPr>
+          <w:rFonts w:ascii="Times New Roman" w:eastAsia="Times New Roman" w:hAnsi="Times New Roman" w:cs="Times New Roman"/>
+          <w:color w:val="000000"/>
+        </w:rPr>
+      </w:pPr>
+    </w:p>
+    <w:p>
+      <w:pPr>
+        <w:spacing w:before="60" w:after="0"/>
+        <w:rPr>
+          <w:rFonts w:ascii="Times New Roman" w:eastAsia="Times New Roman" w:hAnsi="Times New Roman" w:cs="Times New Roman"/>
+          <w:color w:val="000000"/>
+        </w:rPr>
+      </w:pPr>
+    </w:p>
+    <w:p>
+      <w:pPr>
+        <w:spacing w:before="60" w:after="0"/>
+        <w:rPr>
+          <w:rFonts w:ascii="Times New Roman" w:eastAsia="Times New Roman" w:hAnsi="Times New Roman" w:cs="Times New Roman"/>
+          <w:color w:val="000000"/>
+        </w:rPr>
+      </w:pPr>
+    </w:p>
+    <w:p>
+      <w:pPr>
+        <w:spacing w:before="60" w:after="0"/>
+        <w:rPr>
+          <w:rFonts w:ascii="Times New Roman" w:eastAsia="Times New Roman" w:hAnsi="Times New Roman" w:cs="Times New Roman"/>
+          <w:color w:val="000000"/>
+        </w:rPr>
+      </w:pPr>
+    </w:p>
+    <w:p>
+      <w:pPr>
+        <w:spacing w:before="60" w:after="0"/>
+        <w:rPr>
+          <w:rFonts w:ascii="Times New Roman" w:eastAsia="Times New Roman" w:hAnsi="Times New Roman" w:cs="Times New Roman"/>
+          <w:color w:val="000000"/>
+        </w:rPr>
+      </w:pPr>
+      <w:bookmarkStart w:id="2" w:name="_GoBack"/>
+      <w:bookmarkEnd w:id="2"/>
+    </w:p>
+    <w:p>
+      <w:pPr>
+        <w:spacing w:before="60" w:after="0"/>
+        <w:rPr>
+          <w:b/>
+        </w:rPr>
+      </w:pPr>
+      <w:r>
+        <w:rPr>
+          <w:b/>
+        </w:rPr>
+        <w:lastRenderedPageBreak/>
+        <w:t xml:space="preserve">2. </w:t>
+      </w:r>
+      <w:r>
+        <w:rPr>
+          <w:b/>
+        </w:rPr>
+        <w:t xml:space="preserve">Syntax for </w:t>
+      </w:r>
+      <w:r>
+        <w:rPr>
+          <w:b/>
+        </w:rPr>
+        <w:t>response messages.</w:t>
+      </w:r>
+    </w:p>
+    <w:p>
+      <w:pPr>
+        <w:spacing w:before="60" w:after="0" w:line="240" w:lineRule="auto"/>
+        <w:rPr>
+          <w:rFonts w:ascii="Courier New" w:eastAsia="Times New Roman" w:hAnsi="Courier New" w:cs="Courier New"/>
+        </w:rPr>
+      </w:pPr>
+      <w:proofErr w:type="gramStart"/>
+      <w:r>
+        <w:rPr>
+          <w:rFonts w:ascii="Courier New" w:eastAsia="Times New Roman" w:hAnsi="Courier New" w:cs="Courier New"/>
+        </w:rPr>
+        <w:t>protocol</w:t>
+      </w:r>
+      <w:proofErr w:type="gramEnd"/>
+      <w:r>
+        <w:rPr>
+          <w:rFonts w:ascii="Courier New" w:eastAsia="Times New Roman" w:hAnsi="Courier New" w:cs="Courier New"/>
         </w:rPr>
         <w:t xml:space="preserve"> </w:t>
       </w:r>
       <w:r>
         <w:rPr>
-          <w:rFonts w:ascii="Times New Roman" w:eastAsia="Times New Roman" w:hAnsi="Times New Roman" w:cs="Times New Roman"/>
-          <w:color w:val="000000"/>
-        </w:rPr>
-        <w:t xml:space="preserve">request </w:t>
-      </w:r>
-      <w:r>
-        <w:rPr>
-          <w:rFonts w:ascii="Times New Roman" w:eastAsia="Times New Roman" w:hAnsi="Times New Roman" w:cs="Times New Roman"/>
-          <w:color w:val="000000"/>
-        </w:rPr>
-        <w:t>simply asks the server if there is any change of the groups, i.e. a new group on the server</w:t>
-      </w:r>
-      <w:r>
-        <w:rPr>
-          <w:rFonts w:ascii="Times New Roman" w:eastAsia="Times New Roman" w:hAnsi="Times New Roman" w:cs="Times New Roman"/>
-          <w:color w:val="000000"/>
+          <w:rFonts w:ascii="Courier New" w:eastAsia="Times New Roman" w:hAnsi="Courier New" w:cs="Courier New"/>
+        </w:rPr>
+        <w:t xml:space="preserve">sp </w:t>
+      </w:r>
+      <w:r>
+        <w:rPr>
+          <w:rFonts w:ascii="Courier New" w:eastAsia="Times New Roman" w:hAnsi="Courier New" w:cs="Courier New"/>
+        </w:rPr>
+        <w:t>Status codes sp</w:t>
+      </w:r>
+      <w:r>
+        <w:rPr>
+          <w:rFonts w:ascii="Courier New" w:eastAsia="Times New Roman" w:hAnsi="Courier New" w:cs="Courier New"/>
+        </w:rPr>
+        <w:t xml:space="preserve"> status phrases</w:t>
+      </w:r>
+      <w:r>
+        <w:rPr>
+          <w:rFonts w:ascii="Courier New" w:eastAsia="Times New Roman" w:hAnsi="Courier New" w:cs="Courier New"/>
         </w:rPr>
         <w:t xml:space="preserve"> </w:t>
       </w:r>
       <w:r>
         <w:rPr>
-          <w:rFonts w:ascii="Times New Roman" w:eastAsia="Times New Roman" w:hAnsi="Times New Roman" w:cs="Times New Roman"/>
-          <w:color w:val="000000"/>
-        </w:rPr>
-        <w:t>(usually no).</w:t>
-      </w:r>
-    </w:p>
-    <w:p>
-      <w:pPr>
-        <w:spacing w:before="60" w:after="0"/>
-        <w:rPr>
-          <w:rFonts w:ascii="Times New Roman" w:eastAsia="Times New Roman" w:hAnsi="Times New Roman" w:cs="Times New Roman"/>
-          <w:color w:val="000000"/>
-        </w:rPr>
-      </w:pPr>
-    </w:p>
-    <w:p>
-      <w:pPr>
-        <w:spacing w:before="60" w:after="0"/>
-        <w:rPr>
-          <w:rFonts w:ascii="Times New Roman" w:eastAsia="Times New Roman" w:hAnsi="Times New Roman" w:cs="Times New Roman"/>
-          <w:color w:val="000000"/>
-        </w:rPr>
-      </w:pPr>
-    </w:p>
-    <w:p>
-      <w:pPr>
-        <w:spacing w:before="60" w:after="0"/>
-        <w:rPr>
-          <w:rFonts w:ascii="Times New Roman" w:eastAsia="Times New Roman" w:hAnsi="Times New Roman" w:cs="Times New Roman"/>
-          <w:color w:val="000000"/>
-        </w:rPr>
-      </w:pPr>
-    </w:p>
-    <w:p>
-      <w:pPr>
-        <w:spacing w:before="60" w:after="0"/>
-        <w:rPr>
-          <w:b/>
-        </w:rPr>
-      </w:pPr>
-      <w:r>
-        <w:rPr>
-          <w:b/>
-        </w:rPr>
-        <w:t>Subscribe</w:t>
-      </w:r>
-      <w:r>
-        <w:rPr>
-          <w:b/>
-        </w:rPr>
-        <w:t>d</w:t>
-      </w:r>
-      <w:r>
-        <w:rPr>
-          <w:b/>
-        </w:rPr>
-        <w:t xml:space="preserve"> G</w:t>
-      </w:r>
-      <w:r>
-        <w:rPr>
-          <w:b/>
-        </w:rPr>
-        <w:t>roup</w:t>
-      </w:r>
-      <w:r>
-        <w:rPr>
-          <w:b/>
-        </w:rPr>
-        <w:t xml:space="preserve"> request: </w:t>
-      </w:r>
-    </w:p>
-    <w:p>
-      <w:pPr>
-        <w:spacing w:before="60" w:after="0"/>
-        <w:rPr>
-          <w:rFonts w:ascii="Times New Roman" w:eastAsia="Times New Roman" w:hAnsi="Times New Roman" w:cs="Times New Roman"/>
-          <w:color w:val="FF0000"/>
-        </w:rPr>
-      </w:pPr>
-      <w:r>
-        <w:rPr>
-          <w:rFonts w:ascii="Times New Roman" w:eastAsia="Times New Roman" w:hAnsi="Times New Roman" w:cs="Times New Roman"/>
-          <w:color w:val="FF0000"/>
+          <w:rFonts w:ascii="Courier New" w:eastAsia="Times New Roman" w:hAnsi="Courier New" w:cs="Courier New"/>
+        </w:rPr>
+        <w:t xml:space="preserve">cr lf  </w:t>
+      </w:r>
+    </w:p>
+    <w:p>
+      <w:pPr>
+        <w:spacing w:before="60" w:after="0" w:line="240" w:lineRule="auto"/>
+        <w:rPr>
+          <w:rFonts w:ascii="Courier New" w:eastAsia="Times New Roman" w:hAnsi="Courier New" w:cs="Courier New"/>
+        </w:rPr>
+      </w:pPr>
+      <w:proofErr w:type="gramStart"/>
+      <w:r>
+        <w:rPr>
+          <w:rFonts w:ascii="Courier New" w:eastAsia="Times New Roman" w:hAnsi="Courier New" w:cs="Courier New"/>
+        </w:rPr>
+        <w:t>header</w:t>
+      </w:r>
+      <w:proofErr w:type="gramEnd"/>
+      <w:r>
+        <w:rPr>
+          <w:rFonts w:ascii="Courier New" w:eastAsia="Times New Roman" w:hAnsi="Courier New" w:cs="Courier New"/>
+        </w:rPr>
+        <w:t xml:space="preserve"> field name</w:t>
+      </w:r>
+      <w:r>
+        <w:rPr>
+          <w:rFonts w:ascii="Courier New" w:eastAsia="Times New Roman" w:hAnsi="Courier New" w:cs="Courier New"/>
+        </w:rPr>
+        <w:t xml:space="preserve"> </w:t>
+      </w:r>
+      <w:r>
+        <w:rPr>
+          <w:rFonts w:ascii="Courier New" w:eastAsia="Times New Roman" w:hAnsi="Courier New" w:cs="Courier New"/>
+        </w:rPr>
+        <w:t xml:space="preserve">value  cr  lf  </w:t>
+      </w:r>
+    </w:p>
+    <w:p>
+      <w:pPr>
+        <w:spacing w:before="60" w:after="0" w:line="240" w:lineRule="auto"/>
+        <w:rPr>
+          <w:rFonts w:ascii="Courier New" w:eastAsia="Times New Roman" w:hAnsi="Courier New" w:cs="Courier New"/>
+        </w:rPr>
+      </w:pPr>
+      <w:proofErr w:type="gramStart"/>
+      <w:r>
+        <w:rPr>
+          <w:rFonts w:ascii="Courier New" w:eastAsia="Times New Roman" w:hAnsi="Courier New" w:cs="Courier New"/>
+        </w:rPr>
+        <w:t>header</w:t>
+      </w:r>
+      <w:proofErr w:type="gramEnd"/>
+      <w:r>
+        <w:rPr>
+          <w:rFonts w:ascii="Courier New" w:eastAsia="Times New Roman" w:hAnsi="Courier New" w:cs="Courier New"/>
+        </w:rPr>
+        <w:t xml:space="preserve"> field name</w:t>
+      </w:r>
+      <w:r>
+        <w:rPr>
+          <w:rFonts w:ascii="Courier New" w:eastAsia="Times New Roman" w:hAnsi="Courier New" w:cs="Courier New"/>
+        </w:rPr>
+        <w:t xml:space="preserve"> </w:t>
+      </w:r>
+      <w:r>
+        <w:rPr>
+          <w:rFonts w:ascii="Courier New" w:eastAsia="Times New Roman" w:hAnsi="Courier New" w:cs="Courier New"/>
+        </w:rPr>
+        <w:t xml:space="preserve">value  cr  lf  </w:t>
+      </w:r>
+    </w:p>
+    <w:p>
+      <w:pPr>
+        <w:spacing w:before="60" w:after="0" w:line="240" w:lineRule="auto"/>
+        <w:rPr>
+          <w:rFonts w:ascii="Courier New" w:eastAsia="Times New Roman" w:hAnsi="Courier New" w:cs="Courier New"/>
+        </w:rPr>
+      </w:pPr>
+      <w:r>
+        <w:rPr>
+          <w:rFonts w:ascii="Courier New" w:eastAsia="Times New Roman" w:hAnsi="Courier New" w:cs="Courier New"/>
+        </w:rPr>
+        <w:t>~</w:t>
+      </w:r>
+    </w:p>
+    <w:p>
+      <w:pPr>
+        <w:spacing w:before="60" w:after="0" w:line="240" w:lineRule="auto"/>
+        <w:rPr>
+          <w:rFonts w:ascii="Courier New" w:eastAsia="Times New Roman" w:hAnsi="Courier New" w:cs="Courier New"/>
+        </w:rPr>
+      </w:pPr>
+      <w:r>
+        <w:rPr>
+          <w:rFonts w:ascii="Courier New" w:eastAsia="Times New Roman" w:hAnsi="Courier New" w:cs="Courier New"/>
+        </w:rPr>
+        <w:t>~</w:t>
+      </w:r>
+    </w:p>
+    <w:p>
+      <w:pPr>
+        <w:spacing w:before="60" w:after="0" w:line="240" w:lineRule="auto"/>
+        <w:rPr>
+          <w:rFonts w:ascii="Courier New" w:eastAsia="Times New Roman" w:hAnsi="Courier New" w:cs="Courier New"/>
+        </w:rPr>
+      </w:pPr>
+      <w:r>
+        <w:rPr>
+          <w:rFonts w:ascii="Courier New" w:eastAsia="Times New Roman" w:hAnsi="Courier New" w:cs="Courier New"/>
+        </w:rPr>
+        <w:t>~</w:t>
+      </w:r>
+    </w:p>
+    <w:p>
+      <w:pPr>
+        <w:spacing w:before="60" w:after="0" w:line="240" w:lineRule="auto"/>
+        <w:rPr>
+          <w:rFonts w:ascii="Courier New" w:eastAsia="Times New Roman" w:hAnsi="Courier New" w:cs="Courier New"/>
+        </w:rPr>
+      </w:pPr>
+      <w:r>
+        <w:rPr>
+          <w:rFonts w:ascii="Courier New" w:eastAsia="Times New Roman" w:hAnsi="Courier New" w:cs="Courier New"/>
+        </w:rPr>
+        <w:t>~</w:t>
+      </w:r>
+    </w:p>
+    <w:p>
+      <w:pPr>
+        <w:spacing w:before="60" w:after="0" w:line="240" w:lineRule="auto"/>
+        <w:rPr>
+          <w:rFonts w:ascii="Courier New" w:eastAsia="Times New Roman" w:hAnsi="Courier New" w:cs="Courier New"/>
+        </w:rPr>
+      </w:pPr>
+      <w:proofErr w:type="gramStart"/>
+      <w:r>
+        <w:rPr>
+          <w:rFonts w:ascii="Courier New" w:eastAsia="Times New Roman" w:hAnsi="Courier New" w:cs="Courier New"/>
+        </w:rPr>
+        <w:t>cr  lf</w:t>
+      </w:r>
+      <w:proofErr w:type="gramEnd"/>
+      <w:r>
+        <w:rPr>
+          <w:rFonts w:ascii="Courier New" w:eastAsia="Times New Roman" w:hAnsi="Courier New" w:cs="Courier New"/>
+        </w:rPr>
+        <w:t xml:space="preserve"> (</w:t>
+      </w:r>
+      <w:r>
+        <w:rPr>
+          <w:rFonts w:ascii="Courier New" w:eastAsia="Times New Roman" w:hAnsi="Courier New" w:cs="Courier New"/>
+        </w:rPr>
+        <w:t>carriage return, line feed at start of line indicates</w:t>
+      </w:r>
+      <w:r>
+        <w:rPr>
+          <w:rFonts w:ascii="Courier New" w:eastAsia="Times New Roman" w:hAnsi="Courier New" w:cs="Courier New"/>
+        </w:rPr>
+        <w:t xml:space="preserve"> end of header </w:t>
+      </w:r>
+      <w:r>
+        <w:rPr>
+          <w:rFonts w:ascii="Courier New" w:eastAsia="Times New Roman" w:hAnsi="Courier New" w:cs="Courier New"/>
+        </w:rPr>
+        <w:t>lines</w:t>
+      </w:r>
+      <w:r>
+        <w:rPr>
+          <w:rFonts w:ascii="Courier New" w:eastAsia="Times New Roman" w:hAnsi="Courier New" w:cs="Courier New"/>
+        </w:rPr>
+        <w:t>)</w:t>
+      </w:r>
+    </w:p>
+    <w:p>
+      <w:pPr>
+        <w:spacing w:before="60" w:after="0" w:line="240" w:lineRule="auto"/>
+        <w:rPr>
+          <w:rFonts w:ascii="Courier New" w:eastAsia="Times New Roman" w:hAnsi="Courier New" w:cs="Courier New"/>
+        </w:rPr>
+      </w:pPr>
+      <w:proofErr w:type="gramStart"/>
+      <w:r>
+        <w:rPr>
+          <w:rFonts w:ascii="Courier New" w:eastAsia="Times New Roman" w:hAnsi="Courier New" w:cs="Courier New"/>
+        </w:rPr>
+        <w:t>data</w:t>
+      </w:r>
+      <w:proofErr w:type="gramEnd"/>
+      <w:r>
+        <w:rPr>
+          <w:rFonts w:ascii="Courier New" w:eastAsia="Times New Roman" w:hAnsi="Courier New" w:cs="Courier New"/>
+        </w:rPr>
+        <w:t xml:space="preserve"> data data…</w:t>
+      </w:r>
+    </w:p>
+    <w:p>
+      <w:pPr>
+        <w:spacing w:before="60" w:after="0" w:line="240" w:lineRule="auto"/>
+        <w:rPr>
+          <w:rFonts w:ascii="Courier New" w:eastAsia="Times New Roman" w:hAnsi="Courier New" w:cs="Courier New"/>
+        </w:rPr>
+      </w:pPr>
+    </w:p>
+    <w:p>
+      <w:pPr>
+        <w:spacing w:before="60" w:after="0"/>
+        <w:rPr>
+          <w:b/>
+        </w:rPr>
+      </w:pPr>
+      <w:r>
+        <w:rPr>
+          <w:b/>
+        </w:rPr>
+        <w:t xml:space="preserve">2.1 </w:t>
+      </w:r>
+      <w:r>
+        <w:rPr>
+          <w:b/>
+        </w:rPr>
+        <w:t xml:space="preserve">response status codes </w:t>
+      </w:r>
+    </w:p>
+    <w:p>
+      <w:pPr>
+        <w:spacing w:before="60" w:after="0"/>
+        <w:rPr>
+          <w:rFonts w:ascii="Times New Roman" w:eastAsia="Times New Roman" w:hAnsi="Times New Roman" w:cs="Times New Roman"/>
+          <w:color w:val="000000"/>
+        </w:rPr>
+      </w:pPr>
+      <w:r>
+        <w:rPr>
+          <w:rFonts w:ascii="Times New Roman" w:eastAsia="Times New Roman" w:hAnsi="Times New Roman" w:cs="Times New Roman"/>
+          <w:color w:val="000000"/>
         </w:rPr>
         <w:t>S</w:t>
       </w:r>
       <w:r>
         <w:rPr>
           <w:rFonts w:ascii="Times New Roman" w:eastAsia="Times New Roman" w:hAnsi="Times New Roman" w:cs="Times New Roman"/>
-          <w:color w:val="FF0000"/>
-        </w:rPr>
-        <w:t>G</w:t>
-      </w:r>
-      <w:r>
-        <w:rPr>
-          <w:rFonts w:ascii="Times New Roman" w:eastAsia="Times New Roman" w:hAnsi="Times New Roman" w:cs="Times New Roman"/>
-          <w:color w:val="FF0000"/>
-        </w:rPr>
-        <w:t xml:space="preserve"> LGP</w:t>
-      </w:r>
-      <w:r>
-        <w:rPr>
-          <w:rFonts w:ascii="Times New Roman" w:eastAsia="Times New Roman" w:hAnsi="Times New Roman" w:cs="Times New Roman"/>
-          <w:color w:val="FF0000"/>
-        </w:rPr>
-        <w:t>\r\n</w:t>
-      </w:r>
-    </w:p>
-    <w:p>
-      <w:pPr>
-        <w:spacing w:before="60" w:after="0"/>
-        <w:rPr>
-          <w:rFonts w:ascii="Times New Roman" w:eastAsia="Times New Roman" w:hAnsi="Times New Roman" w:cs="Times New Roman"/>
-          <w:color w:val="FF0000"/>
-        </w:rPr>
-      </w:pPr>
-      <w:r>
-        <w:rPr>
-          <w:rFonts w:ascii="Times New Roman" w:eastAsia="Times New Roman" w:hAnsi="Times New Roman" w:cs="Times New Roman"/>
-          <w:color w:val="FF0000"/>
-        </w:rPr>
-        <w:t>Subscribed-G</w:t>
-      </w:r>
-      <w:r>
-        <w:rPr>
-          <w:rFonts w:ascii="Times New Roman" w:eastAsia="Times New Roman" w:hAnsi="Times New Roman" w:cs="Times New Roman"/>
-          <w:color w:val="FF0000"/>
-        </w:rPr>
-        <w:t>roupIDs: groupIDs</w:t>
-      </w:r>
-      <w:r>
-        <w:rPr>
-          <w:rFonts w:ascii="Times New Roman" w:eastAsia="Times New Roman" w:hAnsi="Times New Roman" w:cs="Times New Roman"/>
-          <w:color w:val="FF0000"/>
-        </w:rPr>
-        <w:t>\r\n</w:t>
-      </w:r>
-    </w:p>
-    <w:p>
-      <w:pPr>
-        <w:spacing w:before="60" w:after="0"/>
-        <w:rPr>
-          <w:rFonts w:ascii="Times New Roman" w:eastAsia="Times New Roman" w:hAnsi="Times New Roman" w:cs="Times New Roman"/>
-          <w:color w:val="FF0000"/>
-        </w:rPr>
-      </w:pPr>
-      <w:r>
-        <w:rPr>
-          <w:rFonts w:ascii="Times New Roman" w:eastAsia="Times New Roman" w:hAnsi="Times New Roman" w:cs="Times New Roman"/>
-          <w:color w:val="FF0000"/>
-        </w:rPr>
-        <w:t>Read-Posts: postsIDs\r\n</w:t>
-      </w:r>
-    </w:p>
-    <w:p>
-      <w:pPr>
-        <w:spacing w:before="60" w:after="0"/>
-        <w:rPr>
-          <w:rFonts w:ascii="Times New Roman" w:eastAsia="Times New Roman" w:hAnsi="Times New Roman" w:cs="Times New Roman"/>
-          <w:color w:val="FF0000"/>
-        </w:rPr>
-      </w:pPr>
-      <w:r>
-        <w:rPr>
-          <w:rFonts w:ascii="Times New Roman" w:eastAsia="Times New Roman" w:hAnsi="Times New Roman" w:cs="Times New Roman"/>
-          <w:color w:val="FF0000"/>
-        </w:rPr>
-        <w:t>\r\n</w:t>
-      </w:r>
-    </w:p>
-    <w:p>
-      <w:pPr>
-        <w:spacing w:before="60" w:after="0"/>
-        <w:rPr>
-          <w:rFonts w:ascii="Times New Roman" w:eastAsia="Times New Roman" w:hAnsi="Times New Roman" w:cs="Times New Roman"/>
-          <w:color w:val="000000"/>
-        </w:rPr>
-      </w:pPr>
-      <w:r>
-        <w:rPr>
-          <w:rFonts w:ascii="Times New Roman" w:eastAsia="Times New Roman" w:hAnsi="Times New Roman" w:cs="Times New Roman"/>
-          <w:color w:val="000000"/>
-        </w:rPr>
-        <w:lastRenderedPageBreak/>
-        <w:t>This request</w:t>
-      </w:r>
-      <w:r>
-        <w:rPr>
-          <w:rFonts w:ascii="Times New Roman" w:eastAsia="Times New Roman" w:hAnsi="Times New Roman" w:cs="Times New Roman"/>
-          <w:color w:val="000000"/>
-        </w:rPr>
-        <w:t xml:space="preserve"> send the subscribed groups and read posts of user as headers to server and</w:t>
+          <w:color w:val="000000"/>
+        </w:rPr>
+        <w:t>tatus code appears in 1st line in server-to</w:t>
       </w:r>
       <w:r>
         <w:rPr>
@@ -1008,1035 +1905,51 @@
           <w:rFonts w:ascii="Times New Roman" w:eastAsia="Times New Roman" w:hAnsi="Times New Roman" w:cs="Times New Roman"/>
           <w:color w:val="000000"/>
         </w:rPr>
-        <w:t>ask the server</w:t>
-      </w:r>
-      <w:r>
-        <w:rPr>
-          <w:rFonts w:ascii="Times New Roman" w:eastAsia="Times New Roman" w:hAnsi="Times New Roman" w:cs="Times New Roman"/>
-          <w:color w:val="000000"/>
-        </w:rPr>
-        <w:t xml:space="preserve"> if there are any u</w:t>
-      </w:r>
-      <w:r>
-        <w:rPr>
-          <w:rFonts w:ascii="Times New Roman" w:eastAsia="Times New Roman" w:hAnsi="Times New Roman" w:cs="Times New Roman"/>
-          <w:color w:val="000000"/>
-        </w:rPr>
-        <w:t>pdate</w:t>
-      </w:r>
-      <w:r>
-        <w:rPr>
-          <w:rFonts w:ascii="Times New Roman" w:eastAsia="Times New Roman" w:hAnsi="Times New Roman" w:cs="Times New Roman"/>
-          <w:color w:val="000000"/>
-        </w:rPr>
-        <w:t>s of</w:t>
-      </w:r>
-      <w:r>
-        <w:rPr>
-          <w:rFonts w:ascii="Times New Roman" w:eastAsia="Times New Roman" w:hAnsi="Times New Roman" w:cs="Times New Roman"/>
-          <w:color w:val="000000"/>
-        </w:rPr>
-        <w:t xml:space="preserve"> subscribed groups</w:t>
-      </w:r>
-      <w:r>
-        <w:rPr>
-          <w:rFonts w:ascii="Times New Roman" w:eastAsia="Times New Roman" w:hAnsi="Times New Roman" w:cs="Times New Roman"/>
-          <w:color w:val="000000"/>
-        </w:rPr>
-        <w:t xml:space="preserve">, </w:t>
-      </w:r>
-      <w:r>
-        <w:rPr>
-          <w:rFonts w:ascii="Times New Roman" w:eastAsia="Times New Roman" w:hAnsi="Times New Roman" w:cs="Times New Roman"/>
-          <w:color w:val="000000"/>
-        </w:rPr>
-        <w:t>and then display the number of new posts on the client side.</w:t>
-      </w:r>
-    </w:p>
-    <w:p>
-      <w:pPr>
-        <w:spacing w:before="60" w:after="0"/>
-        <w:rPr>
-          <w:rFonts w:ascii="Times New Roman" w:eastAsia="Times New Roman" w:hAnsi="Times New Roman" w:cs="Times New Roman"/>
-          <w:color w:val="000000"/>
-        </w:rPr>
-      </w:pPr>
-    </w:p>
-    <w:p>
-      <w:pPr>
-        <w:spacing w:before="60" w:after="0"/>
-        <w:rPr>
-          <w:rFonts w:ascii="Times New Roman" w:eastAsia="Times New Roman" w:hAnsi="Times New Roman" w:cs="Times New Roman"/>
-          <w:color w:val="000000"/>
-        </w:rPr>
-      </w:pPr>
-    </w:p>
-    <w:p>
-      <w:pPr>
-        <w:spacing w:before="60" w:after="0"/>
-        <w:rPr>
-          <w:b/>
-        </w:rPr>
-      </w:pPr>
-      <w:r>
-        <w:rPr>
-          <w:b/>
-        </w:rPr>
-        <w:t>Read Group request:</w:t>
-      </w:r>
-    </w:p>
-    <w:p>
-      <w:pPr>
-        <w:spacing w:before="60" w:after="0"/>
-        <w:rPr>
-          <w:rFonts w:ascii="Times New Roman" w:eastAsia="Times New Roman" w:hAnsi="Times New Roman" w:cs="Times New Roman"/>
-          <w:color w:val="FF0000"/>
-        </w:rPr>
-      </w:pPr>
-      <w:r>
-        <w:rPr>
-          <w:rFonts w:ascii="Times New Roman" w:eastAsia="Times New Roman" w:hAnsi="Times New Roman" w:cs="Times New Roman"/>
-          <w:color w:val="FF0000"/>
-        </w:rPr>
-        <w:t xml:space="preserve">RG </w:t>
-      </w:r>
-      <w:proofErr w:type="spellStart"/>
-      <w:r>
-        <w:rPr>
-          <w:rFonts w:ascii="Times New Roman" w:eastAsia="Times New Roman" w:hAnsi="Times New Roman" w:cs="Times New Roman"/>
-          <w:color w:val="FF0000"/>
-        </w:rPr>
-        <w:t>GroupID</w:t>
-      </w:r>
-      <w:proofErr w:type="spellEnd"/>
-      <w:r>
-        <w:rPr>
-          <w:rFonts w:ascii="Times New Roman" w:eastAsia="Times New Roman" w:hAnsi="Times New Roman" w:cs="Times New Roman"/>
-          <w:color w:val="FF0000"/>
-        </w:rPr>
-        <w:t xml:space="preserve"> LGP\r\n</w:t>
-      </w:r>
-    </w:p>
-    <w:p>
-      <w:pPr>
-        <w:spacing w:before="60" w:after="0"/>
-        <w:rPr>
-          <w:rFonts w:ascii="Times New Roman" w:eastAsia="Times New Roman" w:hAnsi="Times New Roman" w:cs="Times New Roman"/>
-          <w:color w:val="FF0000"/>
-        </w:rPr>
-      </w:pPr>
-      <w:r>
-        <w:rPr>
-          <w:rFonts w:ascii="Times New Roman" w:eastAsia="Times New Roman" w:hAnsi="Times New Roman" w:cs="Times New Roman"/>
-          <w:color w:val="FF0000"/>
-        </w:rPr>
-        <w:t>\r\n</w:t>
-      </w:r>
-    </w:p>
-    <w:p>
-      <w:pPr>
-        <w:spacing w:before="60" w:after="0"/>
-        <w:rPr>
-          <w:rFonts w:ascii="Times New Roman" w:eastAsia="Times New Roman" w:hAnsi="Times New Roman" w:cs="Times New Roman"/>
-          <w:color w:val="000000"/>
-        </w:rPr>
-      </w:pPr>
-      <w:r>
-        <w:rPr>
-          <w:rFonts w:ascii="Times New Roman" w:eastAsia="Times New Roman" w:hAnsi="Times New Roman" w:cs="Times New Roman"/>
-          <w:color w:val="000000"/>
-        </w:rPr>
-        <w:t xml:space="preserve">This request send the specified group id </w:t>
-      </w:r>
-      <w:r>
-        <w:rPr>
-          <w:rFonts w:ascii="Times New Roman" w:eastAsia="Times New Roman" w:hAnsi="Times New Roman" w:cs="Times New Roman"/>
-          <w:color w:val="000000"/>
-        </w:rPr>
-        <w:t>to the server and ask for all the posts that the group has. And when receiving the posts, the client will list all the posts the user has not read yet at first.</w:t>
-      </w:r>
-    </w:p>
-    <w:p>
-      <w:pPr>
-        <w:spacing w:before="60" w:after="0"/>
-        <w:rPr>
-          <w:rFonts w:ascii="Times New Roman" w:eastAsia="Times New Roman" w:hAnsi="Times New Roman" w:cs="Times New Roman"/>
-          <w:color w:val="000000"/>
-        </w:rPr>
-      </w:pPr>
-    </w:p>
-    <w:p>
-      <w:pPr>
-        <w:spacing w:before="60" w:after="0"/>
-        <w:rPr>
-          <w:rFonts w:ascii="Times New Roman" w:eastAsia="Times New Roman" w:hAnsi="Times New Roman" w:cs="Times New Roman"/>
-          <w:color w:val="000000"/>
-        </w:rPr>
-      </w:pPr>
-    </w:p>
-    <w:p>
-      <w:pPr>
-        <w:spacing w:before="60" w:after="0"/>
-        <w:rPr>
-          <w:b/>
-        </w:rPr>
-      </w:pPr>
-      <w:r>
-        <w:rPr>
-          <w:b/>
-        </w:rPr>
-        <w:t>Check Update request:</w:t>
-      </w:r>
-    </w:p>
-    <w:p>
-      <w:pPr>
-        <w:spacing w:before="60" w:after="0"/>
-        <w:rPr>
-          <w:rFonts w:ascii="Times New Roman" w:eastAsia="Times New Roman" w:hAnsi="Times New Roman" w:cs="Times New Roman"/>
-          <w:color w:val="FF0000"/>
-        </w:rPr>
-      </w:pPr>
-      <w:r>
-        <w:rPr>
-          <w:rFonts w:ascii="Times New Roman" w:eastAsia="Times New Roman" w:hAnsi="Times New Roman" w:cs="Times New Roman"/>
-          <w:color w:val="FF0000"/>
-        </w:rPr>
-        <w:t>CK LGP\r\n</w:t>
-      </w:r>
-    </w:p>
-    <w:p>
-      <w:pPr>
-        <w:spacing w:before="60" w:after="0"/>
-        <w:rPr>
-          <w:rFonts w:ascii="Times New Roman" w:eastAsia="Times New Roman" w:hAnsi="Times New Roman" w:cs="Times New Roman"/>
-          <w:color w:val="FF0000"/>
-        </w:rPr>
-      </w:pPr>
-      <w:r>
-        <w:rPr>
-          <w:rFonts w:ascii="Times New Roman" w:eastAsia="Times New Roman" w:hAnsi="Times New Roman" w:cs="Times New Roman"/>
-          <w:color w:val="FF0000"/>
-        </w:rPr>
-        <w:t>Subscribed-G</w:t>
-      </w:r>
-      <w:r>
-        <w:rPr>
-          <w:rFonts w:ascii="Times New Roman" w:eastAsia="Times New Roman" w:hAnsi="Times New Roman" w:cs="Times New Roman"/>
-          <w:color w:val="FF0000"/>
-        </w:rPr>
-        <w:t>roupIDs: groupIDs</w:t>
-      </w:r>
-      <w:r>
-        <w:rPr>
-          <w:rFonts w:ascii="Times New Roman" w:eastAsia="Times New Roman" w:hAnsi="Times New Roman" w:cs="Times New Roman"/>
-          <w:color w:val="FF0000"/>
-        </w:rPr>
-        <w:t>\r\n</w:t>
-      </w:r>
-    </w:p>
-    <w:p>
-      <w:pPr>
-        <w:spacing w:before="60" w:after="0"/>
-        <w:rPr>
-          <w:rFonts w:ascii="Times New Roman" w:eastAsia="Times New Roman" w:hAnsi="Times New Roman" w:cs="Times New Roman"/>
-          <w:color w:val="FF0000"/>
-        </w:rPr>
-      </w:pPr>
-      <w:r>
-        <w:rPr>
-          <w:rFonts w:ascii="Times New Roman" w:eastAsia="Times New Roman" w:hAnsi="Times New Roman" w:cs="Times New Roman"/>
-          <w:color w:val="FF0000"/>
-        </w:rPr>
-        <w:t>Date: date\r\n</w:t>
-      </w:r>
-    </w:p>
-    <w:p>
-      <w:pPr>
-        <w:spacing w:before="60" w:after="0"/>
-        <w:rPr>
-          <w:rFonts w:ascii="Times New Roman" w:eastAsia="Times New Roman" w:hAnsi="Times New Roman" w:cs="Times New Roman"/>
-          <w:color w:val="FF0000"/>
-        </w:rPr>
-      </w:pPr>
-      <w:r>
-        <w:rPr>
-          <w:rFonts w:ascii="Times New Roman" w:eastAsia="Times New Roman" w:hAnsi="Times New Roman" w:cs="Times New Roman"/>
-          <w:color w:val="FF0000"/>
-        </w:rPr>
-        <w:t>\r\n</w:t>
-      </w:r>
-    </w:p>
-    <w:p>
-      <w:pPr>
-        <w:spacing w:before="60" w:after="0"/>
-        <w:rPr>
-          <w:rFonts w:ascii="Times New Roman" w:eastAsia="Times New Roman" w:hAnsi="Times New Roman" w:cs="Times New Roman"/>
-          <w:color w:val="000000"/>
-        </w:rPr>
-      </w:pPr>
-      <w:r>
-        <w:rPr>
-          <w:rFonts w:ascii="Times New Roman" w:eastAsia="Times New Roman" w:hAnsi="Times New Roman" w:cs="Times New Roman"/>
-          <w:color w:val="000000"/>
-        </w:rPr>
-        <w:t xml:space="preserve">This request </w:t>
-      </w:r>
-      <w:r>
-        <w:rPr>
-          <w:rFonts w:ascii="Times New Roman" w:eastAsia="Times New Roman" w:hAnsi="Times New Roman" w:cs="Times New Roman"/>
-          <w:color w:val="000000"/>
-        </w:rPr>
-        <w:t>simply check if there is any new posts in the s</w:t>
-      </w:r>
-      <w:r>
-        <w:rPr>
-          <w:rFonts w:ascii="Times New Roman" w:eastAsia="Times New Roman" w:hAnsi="Times New Roman" w:cs="Times New Roman"/>
-          <w:color w:val="000000"/>
-        </w:rPr>
-        <w:t>ubscribed</w:t>
-      </w:r>
-      <w:r>
-        <w:rPr>
-          <w:rFonts w:ascii="Times New Roman" w:eastAsia="Times New Roman" w:hAnsi="Times New Roman" w:cs="Times New Roman"/>
-          <w:color w:val="000000"/>
-        </w:rPr>
-        <w:t xml:space="preserve"> group</w:t>
-      </w:r>
-      <w:r>
-        <w:rPr>
-          <w:rFonts w:ascii="Times New Roman" w:eastAsia="Times New Roman" w:hAnsi="Times New Roman" w:cs="Times New Roman"/>
-          <w:color w:val="000000"/>
-        </w:rPr>
-        <w:t xml:space="preserve"> since the</w:t>
-      </w:r>
-      <w:r>
-        <w:rPr>
-          <w:rFonts w:ascii="Times New Roman" w:eastAsia="Times New Roman" w:hAnsi="Times New Roman" w:cs="Times New Roman"/>
-          <w:color w:val="000000"/>
-        </w:rPr>
-        <w:t xml:space="preserve"> user last checked</w:t>
-      </w:r>
-      <w:r>
-        <w:rPr>
-          <w:rFonts w:ascii="Times New Roman" w:eastAsia="Times New Roman" w:hAnsi="Times New Roman" w:cs="Times New Roman"/>
-          <w:color w:val="000000"/>
-        </w:rPr>
-        <w:t>. If any, server will</w:t>
-      </w:r>
-      <w:r>
-        <w:rPr>
-          <w:rFonts w:ascii="Times New Roman" w:eastAsia="Times New Roman" w:hAnsi="Times New Roman" w:cs="Times New Roman"/>
-          <w:color w:val="000000"/>
-        </w:rPr>
-        <w:t xml:space="preserve"> return the new posts, and update the date that the specified user last log in. Then, the client will list the new posts at top when user take next action.</w:t>
-      </w:r>
-    </w:p>
-    <w:p>
-      <w:pPr>
-        <w:spacing w:before="60" w:after="0"/>
-        <w:rPr>
-          <w:rFonts w:ascii="Times New Roman" w:eastAsia="Times New Roman" w:hAnsi="Times New Roman" w:cs="Times New Roman"/>
-          <w:color w:val="000000"/>
-        </w:rPr>
-      </w:pPr>
-    </w:p>
-    <w:p>
-      <w:pPr>
-        <w:spacing w:before="60" w:after="0"/>
-        <w:rPr>
-          <w:rFonts w:ascii="Times New Roman" w:eastAsia="Times New Roman" w:hAnsi="Times New Roman" w:cs="Times New Roman"/>
-          <w:color w:val="000000"/>
-        </w:rPr>
-      </w:pPr>
-    </w:p>
-    <w:p>
-      <w:pPr>
-        <w:spacing w:before="60" w:after="0"/>
-        <w:rPr>
-          <w:b/>
-        </w:rPr>
-      </w:pPr>
-      <w:r>
-        <w:rPr>
-          <w:b/>
-        </w:rPr>
-        <w:t>Read Post request</w:t>
-      </w:r>
-    </w:p>
-    <w:p>
-      <w:pPr>
-        <w:spacing w:before="60" w:after="0"/>
-        <w:rPr>
-          <w:rFonts w:ascii="Times New Roman" w:eastAsia="Times New Roman" w:hAnsi="Times New Roman" w:cs="Times New Roman"/>
-          <w:color w:val="FF0000"/>
-        </w:rPr>
-      </w:pPr>
-      <w:r>
-        <w:rPr>
-          <w:rFonts w:ascii="Times New Roman" w:eastAsia="Times New Roman" w:hAnsi="Times New Roman" w:cs="Times New Roman"/>
-          <w:color w:val="FF0000"/>
-        </w:rPr>
-        <w:t xml:space="preserve">RP </w:t>
-      </w:r>
-      <w:proofErr w:type="spellStart"/>
-      <w:r>
-        <w:rPr>
-          <w:rFonts w:ascii="Times New Roman" w:eastAsia="Times New Roman" w:hAnsi="Times New Roman" w:cs="Times New Roman"/>
-          <w:color w:val="FF0000"/>
-        </w:rPr>
-        <w:t>postID</w:t>
-      </w:r>
-      <w:proofErr w:type="spellEnd"/>
-      <w:r>
-        <w:rPr>
-          <w:rFonts w:ascii="Times New Roman" w:eastAsia="Times New Roman" w:hAnsi="Times New Roman" w:cs="Times New Roman"/>
-          <w:color w:val="FF0000"/>
-        </w:rPr>
-        <w:t xml:space="preserve"> LGP\r\n</w:t>
-      </w:r>
-    </w:p>
-    <w:p>
-      <w:pPr>
-        <w:spacing w:before="60" w:after="0"/>
-        <w:rPr>
-          <w:rFonts w:ascii="Times New Roman" w:eastAsia="Times New Roman" w:hAnsi="Times New Roman" w:cs="Times New Roman"/>
-          <w:color w:val="FF0000"/>
-        </w:rPr>
-      </w:pPr>
-      <w:r>
-        <w:rPr>
-          <w:rFonts w:ascii="Times New Roman" w:eastAsia="Times New Roman" w:hAnsi="Times New Roman" w:cs="Times New Roman"/>
-          <w:color w:val="FF0000"/>
-        </w:rPr>
-        <w:t>\r\n</w:t>
-      </w:r>
-    </w:p>
-    <w:p>
-      <w:pPr>
-        <w:spacing w:before="60" w:after="0"/>
-        <w:rPr>
-          <w:rFonts w:ascii="Times New Roman" w:eastAsia="Times New Roman" w:hAnsi="Times New Roman" w:cs="Times New Roman"/>
-          <w:color w:val="000000"/>
-        </w:rPr>
-      </w:pPr>
-      <w:r>
-        <w:rPr>
-          <w:rFonts w:ascii="Times New Roman" w:eastAsia="Times New Roman" w:hAnsi="Times New Roman" w:cs="Times New Roman"/>
-          <w:color w:val="000000"/>
-        </w:rPr>
-        <w:t>This request ask the server the detailed content of the specified post, then display it at client side.</w:t>
-      </w:r>
-    </w:p>
-    <w:p>
-      <w:pPr>
-        <w:spacing w:before="60" w:after="0"/>
-        <w:rPr>
-          <w:rFonts w:ascii="Times New Roman" w:eastAsia="Times New Roman" w:hAnsi="Times New Roman" w:cs="Times New Roman"/>
-          <w:color w:val="000000"/>
-        </w:rPr>
-      </w:pPr>
-    </w:p>
-    <w:p>
-      <w:pPr>
-        <w:spacing w:before="60" w:after="0"/>
-        <w:rPr>
-          <w:rFonts w:ascii="Times New Roman" w:eastAsia="Times New Roman" w:hAnsi="Times New Roman" w:cs="Times New Roman"/>
-          <w:color w:val="000000"/>
-        </w:rPr>
-      </w:pPr>
-    </w:p>
-    <w:p>
-      <w:pPr>
-        <w:spacing w:before="60" w:after="0"/>
-        <w:rPr>
-          <w:b/>
-        </w:rPr>
-      </w:pPr>
-      <w:r>
-        <w:rPr>
-          <w:b/>
-        </w:rPr>
-        <w:t>New Post request</w:t>
-      </w:r>
-    </w:p>
-    <w:p>
-      <w:pPr>
-        <w:spacing w:before="60" w:after="0"/>
-        <w:rPr>
-          <w:rFonts w:ascii="Times New Roman" w:eastAsia="Times New Roman" w:hAnsi="Times New Roman" w:cs="Times New Roman"/>
-          <w:color w:val="FF0000"/>
-        </w:rPr>
-      </w:pPr>
-      <w:r>
-        <w:rPr>
-          <w:rFonts w:ascii="Times New Roman" w:eastAsia="Times New Roman" w:hAnsi="Times New Roman" w:cs="Times New Roman"/>
-          <w:color w:val="FF0000"/>
-        </w:rPr>
-        <w:t xml:space="preserve">NP </w:t>
-      </w:r>
-      <w:proofErr w:type="spellStart"/>
-      <w:r>
-        <w:rPr>
-          <w:rFonts w:ascii="Times New Roman" w:eastAsia="Times New Roman" w:hAnsi="Times New Roman" w:cs="Times New Roman"/>
-          <w:color w:val="FF0000"/>
-        </w:rPr>
-        <w:t>postID</w:t>
-      </w:r>
-      <w:proofErr w:type="spellEnd"/>
-      <w:r>
-        <w:rPr>
-          <w:rFonts w:ascii="Times New Roman" w:eastAsia="Times New Roman" w:hAnsi="Times New Roman" w:cs="Times New Roman"/>
-          <w:color w:val="FF0000"/>
-        </w:rPr>
-        <w:t xml:space="preserve"> </w:t>
-      </w:r>
-      <w:proofErr w:type="spellStart"/>
-      <w:r>
-        <w:rPr>
-          <w:rFonts w:ascii="Times New Roman" w:eastAsia="Times New Roman" w:hAnsi="Times New Roman" w:cs="Times New Roman"/>
-          <w:color w:val="FF0000"/>
-        </w:rPr>
-        <w:t>groupID</w:t>
-      </w:r>
-      <w:proofErr w:type="spellEnd"/>
-      <w:r>
-        <w:rPr>
-          <w:rFonts w:ascii="Times New Roman" w:eastAsia="Times New Roman" w:hAnsi="Times New Roman" w:cs="Times New Roman"/>
-          <w:color w:val="FF0000"/>
-        </w:rPr>
-        <w:t xml:space="preserve"> </w:t>
-      </w:r>
-      <w:proofErr w:type="spellStart"/>
-      <w:r>
-        <w:rPr>
-          <w:rFonts w:ascii="Times New Roman" w:eastAsia="Times New Roman" w:hAnsi="Times New Roman" w:cs="Times New Roman"/>
-          <w:color w:val="FF0000"/>
-        </w:rPr>
-        <w:t>lGP</w:t>
-      </w:r>
-      <w:proofErr w:type="spellEnd"/>
-      <w:r>
-        <w:rPr>
-          <w:rFonts w:ascii="Times New Roman" w:eastAsia="Times New Roman" w:hAnsi="Times New Roman" w:cs="Times New Roman"/>
-          <w:color w:val="FF0000"/>
-        </w:rPr>
-        <w:t>\r\n</w:t>
-      </w:r>
-    </w:p>
-    <w:p>
-      <w:pPr>
-        <w:spacing w:before="60" w:after="0"/>
-        <w:rPr>
-          <w:rFonts w:ascii="Times New Roman" w:eastAsia="Times New Roman" w:hAnsi="Times New Roman" w:cs="Times New Roman"/>
-          <w:color w:val="FF0000"/>
-        </w:rPr>
-      </w:pPr>
-      <w:r>
-        <w:rPr>
-          <w:rFonts w:ascii="Times New Roman" w:eastAsia="Times New Roman" w:hAnsi="Times New Roman" w:cs="Times New Roman"/>
-          <w:color w:val="FF0000"/>
-        </w:rPr>
-        <w:t>\r\n</w:t>
-      </w:r>
-    </w:p>
-    <w:p>
-      <w:pPr>
-        <w:spacing w:before="60" w:after="0"/>
-        <w:rPr>
-          <w:rFonts w:ascii="Times New Roman" w:eastAsia="Times New Roman" w:hAnsi="Times New Roman" w:cs="Times New Roman"/>
-          <w:color w:val="FF0000"/>
-        </w:rPr>
-      </w:pPr>
-      <w:r>
-        <w:rPr>
-          <w:rFonts w:ascii="Times New Roman" w:eastAsia="Times New Roman" w:hAnsi="Times New Roman" w:cs="Times New Roman"/>
-          <w:color w:val="FF0000"/>
-        </w:rPr>
-        <w:t>Subject of the post</w:t>
-      </w:r>
-    </w:p>
-    <w:p>
-      <w:pPr>
-        <w:spacing w:before="60" w:after="0"/>
-        <w:rPr>
-          <w:rFonts w:ascii="Times New Roman" w:eastAsia="Times New Roman" w:hAnsi="Times New Roman" w:cs="Times New Roman"/>
-          <w:color w:val="FF0000"/>
-        </w:rPr>
-      </w:pPr>
-      <w:r>
-        <w:rPr>
-          <w:rFonts w:ascii="Times New Roman" w:eastAsia="Times New Roman" w:hAnsi="Times New Roman" w:cs="Times New Roman"/>
-          <w:color w:val="FF0000"/>
-        </w:rPr>
-        <w:t>Content of the post</w:t>
-      </w:r>
-    </w:p>
-    <w:p>
-      <w:pPr>
-        <w:spacing w:before="60" w:after="0"/>
-        <w:rPr>
-          <w:rFonts w:ascii="Times New Roman" w:eastAsia="Times New Roman" w:hAnsi="Times New Roman" w:cs="Times New Roman"/>
-          <w:color w:val="000000"/>
-        </w:rPr>
-      </w:pPr>
-      <w:r>
-        <w:rPr>
-          <w:rFonts w:ascii="Times New Roman" w:eastAsia="Times New Roman" w:hAnsi="Times New Roman" w:cs="Times New Roman"/>
-          <w:color w:val="000000"/>
-        </w:rPr>
-        <w:t>This request add a specified post to a specified group on the server.</w:t>
-      </w:r>
-    </w:p>
-    <w:p>
-      <w:pPr>
-        <w:spacing w:before="60" w:after="0"/>
-        <w:rPr>
-          <w:rFonts w:ascii="Times New Roman" w:eastAsia="Times New Roman" w:hAnsi="Times New Roman" w:cs="Times New Roman"/>
-          <w:color w:val="000000"/>
-        </w:rPr>
-      </w:pPr>
-    </w:p>
-    <w:p>
-      <w:pPr>
-        <w:spacing w:before="60" w:after="0"/>
-        <w:rPr>
-          <w:rFonts w:ascii="Times New Roman" w:eastAsia="Times New Roman" w:hAnsi="Times New Roman" w:cs="Times New Roman"/>
-          <w:color w:val="000000"/>
-        </w:rPr>
-      </w:pPr>
-    </w:p>
-    <w:p>
-      <w:pPr>
-        <w:spacing w:before="60" w:after="0"/>
-        <w:rPr>
-          <w:rFonts w:ascii="Times New Roman" w:eastAsia="Times New Roman" w:hAnsi="Times New Roman" w:cs="Times New Roman"/>
-          <w:color w:val="000000"/>
-        </w:rPr>
-      </w:pPr>
-    </w:p>
-    <w:p>
-      <w:pPr>
-        <w:spacing w:before="60" w:after="0"/>
-        <w:rPr>
-          <w:rFonts w:ascii="Times New Roman" w:eastAsia="Times New Roman" w:hAnsi="Times New Roman" w:cs="Times New Roman"/>
-          <w:color w:val="000000"/>
-        </w:rPr>
-      </w:pPr>
-    </w:p>
-    <w:p>
-      <w:pPr>
-        <w:spacing w:before="60" w:after="0"/>
-        <w:rPr>
-          <w:rFonts w:ascii="Times New Roman" w:eastAsia="Times New Roman" w:hAnsi="Times New Roman" w:cs="Times New Roman"/>
-          <w:color w:val="000000"/>
-        </w:rPr>
-      </w:pPr>
-    </w:p>
-    <w:p>
-      <w:pPr>
-        <w:spacing w:before="60" w:after="0"/>
-        <w:rPr>
-          <w:rFonts w:ascii="Times New Roman" w:eastAsia="Times New Roman" w:hAnsi="Times New Roman" w:cs="Times New Roman"/>
-          <w:color w:val="000000"/>
-        </w:rPr>
-      </w:pPr>
-    </w:p>
-    <w:p>
-      <w:pPr>
-        <w:spacing w:before="60" w:after="0"/>
-        <w:rPr>
-          <w:b/>
-        </w:rPr>
-      </w:pPr>
-      <w:r>
-        <w:rPr>
-          <w:b/>
-        </w:rPr>
-        <w:lastRenderedPageBreak/>
-        <w:t>2</w:t>
-      </w:r>
-      <w:r>
-        <w:rPr>
-          <w:b/>
-        </w:rPr>
-        <w:t xml:space="preserve">. </w:t>
-      </w:r>
-      <w:r>
-        <w:rPr>
-          <w:b/>
-        </w:rPr>
-        <w:t xml:space="preserve">Syntax for </w:t>
-      </w:r>
-      <w:r>
-        <w:rPr>
-          <w:b/>
-        </w:rPr>
-        <w:t>re</w:t>
-      </w:r>
-      <w:r>
-        <w:rPr>
-          <w:b/>
-        </w:rPr>
-        <w:t>sponse</w:t>
-      </w:r>
-      <w:r>
-        <w:rPr>
-          <w:b/>
-        </w:rPr>
-        <w:t xml:space="preserve"> messages.</w:t>
-      </w:r>
-    </w:p>
-    <w:p>
-      <w:pPr>
-        <w:spacing w:before="60" w:after="0" w:line="240" w:lineRule="auto"/>
-        <w:rPr>
-          <w:rFonts w:ascii="Courier New" w:eastAsia="Times New Roman" w:hAnsi="Courier New" w:cs="Courier New"/>
+        <w:t>client response message.</w:t>
+      </w:r>
+    </w:p>
+    <w:p>
+      <w:pPr>
+        <w:spacing w:before="60" w:after="0"/>
+        <w:rPr>
+          <w:rFonts w:ascii="Times New Roman" w:eastAsia="Times New Roman" w:hAnsi="Times New Roman" w:cs="Times New Roman"/>
+          <w:color w:val="FF0000"/>
+        </w:rPr>
+      </w:pPr>
+      <w:r>
+        <w:rPr>
+          <w:rFonts w:ascii="Times New Roman" w:eastAsia="Times New Roman" w:hAnsi="Times New Roman" w:cs="Times New Roman"/>
+          <w:color w:val="FF0000"/>
+        </w:rPr>
+        <w:t>207</w:t>
+      </w:r>
+      <w:r>
+        <w:rPr>
+          <w:rFonts w:ascii="Times New Roman" w:eastAsia="Times New Roman" w:hAnsi="Times New Roman" w:cs="Times New Roman"/>
+          <w:color w:val="FF0000"/>
+        </w:rPr>
+        <w:t xml:space="preserve"> OK</w:t>
+      </w:r>
+    </w:p>
+    <w:p>
+      <w:pPr>
+        <w:spacing w:before="60" w:after="0"/>
+        <w:rPr>
+          <w:rFonts w:ascii="Times New Roman" w:eastAsia="Times New Roman" w:hAnsi="Times New Roman" w:cs="Times New Roman"/>
+          <w:color w:val="000000"/>
         </w:rPr>
       </w:pPr>
       <w:proofErr w:type="gramStart"/>
       <w:r>
         <w:rPr>
-          <w:rFonts w:ascii="Courier New" w:eastAsia="Times New Roman" w:hAnsi="Courier New" w:cs="Courier New"/>
-        </w:rPr>
-        <w:t>protocol</w:t>
+          <w:rFonts w:ascii="Times New Roman" w:eastAsia="Times New Roman" w:hAnsi="Times New Roman" w:cs="Times New Roman"/>
+          <w:color w:val="000000"/>
+        </w:rPr>
+        <w:t>request</w:t>
       </w:r>
       <w:proofErr w:type="gramEnd"/>
       <w:r>
         <w:rPr>
-          <w:rFonts w:ascii="Courier New" w:eastAsia="Times New Roman" w:hAnsi="Courier New" w:cs="Courier New"/>
-        </w:rPr>
-        <w:t xml:space="preserve"> </w:t>
-      </w:r>
-      <w:r>
-        <w:rPr>
-          <w:rFonts w:ascii="Courier New" w:eastAsia="Times New Roman" w:hAnsi="Courier New" w:cs="Courier New"/>
-        </w:rPr>
-        <w:t xml:space="preserve">sp </w:t>
-      </w:r>
-      <w:r>
-        <w:rPr>
-          <w:rFonts w:ascii="Courier New" w:eastAsia="Times New Roman" w:hAnsi="Courier New" w:cs="Courier New"/>
-        </w:rPr>
-        <w:t>Status codes sp</w:t>
-      </w:r>
-      <w:r>
-        <w:rPr>
-          <w:rFonts w:ascii="Courier New" w:eastAsia="Times New Roman" w:hAnsi="Courier New" w:cs="Courier New"/>
-        </w:rPr>
-        <w:t xml:space="preserve"> status phrases</w:t>
-      </w:r>
-      <w:r>
-        <w:rPr>
-          <w:rFonts w:ascii="Courier New" w:eastAsia="Times New Roman" w:hAnsi="Courier New" w:cs="Courier New"/>
-        </w:rPr>
-        <w:t xml:space="preserve"> </w:t>
-      </w:r>
-      <w:r>
-        <w:rPr>
-          <w:rFonts w:ascii="Courier New" w:eastAsia="Times New Roman" w:hAnsi="Courier New" w:cs="Courier New"/>
-        </w:rPr>
-        <w:t xml:space="preserve">cr lf  </w:t>
-      </w:r>
-    </w:p>
-    <w:p>
-      <w:pPr>
-        <w:spacing w:before="60" w:after="0" w:line="240" w:lineRule="auto"/>
-        <w:rPr>
-          <w:rFonts w:ascii="Courier New" w:eastAsia="Times New Roman" w:hAnsi="Courier New" w:cs="Courier New"/>
-        </w:rPr>
-      </w:pPr>
-      <w:proofErr w:type="gramStart"/>
-      <w:r>
-        <w:rPr>
-          <w:rFonts w:ascii="Courier New" w:eastAsia="Times New Roman" w:hAnsi="Courier New" w:cs="Courier New"/>
-        </w:rPr>
-        <w:t>header</w:t>
-      </w:r>
-      <w:proofErr w:type="gramEnd"/>
-      <w:r>
-        <w:rPr>
-          <w:rFonts w:ascii="Courier New" w:eastAsia="Times New Roman" w:hAnsi="Courier New" w:cs="Courier New"/>
-        </w:rPr>
-        <w:t xml:space="preserve"> field name</w:t>
-      </w:r>
-      <w:r>
-        <w:rPr>
-          <w:rFonts w:ascii="Courier New" w:eastAsia="Times New Roman" w:hAnsi="Courier New" w:cs="Courier New"/>
-        </w:rPr>
-        <w:t xml:space="preserve"> </w:t>
-      </w:r>
-      <w:r>
-        <w:rPr>
-          <w:rFonts w:ascii="Courier New" w:eastAsia="Times New Roman" w:hAnsi="Courier New" w:cs="Courier New"/>
-        </w:rPr>
-        <w:t xml:space="preserve">value  cr  lf  </w:t>
-      </w:r>
-    </w:p>
-    <w:p>
-      <w:pPr>
-        <w:spacing w:before="60" w:after="0" w:line="240" w:lineRule="auto"/>
-        <w:rPr>
-          <w:rFonts w:ascii="Courier New" w:eastAsia="Times New Roman" w:hAnsi="Courier New" w:cs="Courier New"/>
-        </w:rPr>
-      </w:pPr>
-      <w:proofErr w:type="gramStart"/>
-      <w:r>
-        <w:rPr>
-          <w:rFonts w:ascii="Courier New" w:eastAsia="Times New Roman" w:hAnsi="Courier New" w:cs="Courier New"/>
-        </w:rPr>
-        <w:t>header</w:t>
-      </w:r>
-      <w:proofErr w:type="gramEnd"/>
-      <w:r>
-        <w:rPr>
-          <w:rFonts w:ascii="Courier New" w:eastAsia="Times New Roman" w:hAnsi="Courier New" w:cs="Courier New"/>
-        </w:rPr>
-        <w:t xml:space="preserve"> field name</w:t>
-      </w:r>
-      <w:r>
-        <w:rPr>
-          <w:rFonts w:ascii="Courier New" w:eastAsia="Times New Roman" w:hAnsi="Courier New" w:cs="Courier New"/>
-        </w:rPr>
-        <w:t xml:space="preserve"> </w:t>
-      </w:r>
-      <w:r>
-        <w:rPr>
-          <w:rFonts w:ascii="Courier New" w:eastAsia="Times New Roman" w:hAnsi="Courier New" w:cs="Courier New"/>
-        </w:rPr>
-        <w:t xml:space="preserve">value  cr  lf  </w:t>
-      </w:r>
-    </w:p>
-    <w:p>
-      <w:pPr>
-        <w:spacing w:before="60" w:after="0" w:line="240" w:lineRule="auto"/>
-        <w:rPr>
-          <w:rFonts w:ascii="Courier New" w:eastAsia="Times New Roman" w:hAnsi="Courier New" w:cs="Courier New"/>
-        </w:rPr>
-      </w:pPr>
-      <w:r>
-        <w:rPr>
-          <w:rFonts w:ascii="Courier New" w:eastAsia="Times New Roman" w:hAnsi="Courier New" w:cs="Courier New"/>
-        </w:rPr>
-        <w:t>~</w:t>
-      </w:r>
-    </w:p>
-    <w:p>
-      <w:pPr>
-        <w:spacing w:before="60" w:after="0" w:line="240" w:lineRule="auto"/>
-        <w:rPr>
-          <w:rFonts w:ascii="Courier New" w:eastAsia="Times New Roman" w:hAnsi="Courier New" w:cs="Courier New"/>
-        </w:rPr>
-      </w:pPr>
-      <w:r>
-        <w:rPr>
-          <w:rFonts w:ascii="Courier New" w:eastAsia="Times New Roman" w:hAnsi="Courier New" w:cs="Courier New"/>
-        </w:rPr>
-        <w:t>~</w:t>
-      </w:r>
-    </w:p>
-    <w:p>
-      <w:pPr>
-        <w:spacing w:before="60" w:after="0" w:line="240" w:lineRule="auto"/>
-        <w:rPr>
-          <w:rFonts w:ascii="Courier New" w:eastAsia="Times New Roman" w:hAnsi="Courier New" w:cs="Courier New"/>
-        </w:rPr>
-      </w:pPr>
-      <w:r>
-        <w:rPr>
-          <w:rFonts w:ascii="Courier New" w:eastAsia="Times New Roman" w:hAnsi="Courier New" w:cs="Courier New"/>
-        </w:rPr>
-        <w:t>~</w:t>
-      </w:r>
-    </w:p>
-    <w:p>
-      <w:pPr>
-        <w:spacing w:before="60" w:after="0" w:line="240" w:lineRule="auto"/>
-        <w:rPr>
-          <w:rFonts w:ascii="Courier New" w:eastAsia="Times New Roman" w:hAnsi="Courier New" w:cs="Courier New"/>
-        </w:rPr>
-      </w:pPr>
-      <w:r>
-        <w:rPr>
-          <w:rFonts w:ascii="Courier New" w:eastAsia="Times New Roman" w:hAnsi="Courier New" w:cs="Courier New"/>
-        </w:rPr>
-        <w:t>~</w:t>
-      </w:r>
-    </w:p>
-    <w:p>
-      <w:pPr>
-        <w:spacing w:before="60" w:after="0" w:line="240" w:lineRule="auto"/>
-        <w:rPr>
-          <w:rFonts w:ascii="Courier New" w:eastAsia="Times New Roman" w:hAnsi="Courier New" w:cs="Courier New"/>
-        </w:rPr>
-      </w:pPr>
-      <w:proofErr w:type="gramStart"/>
-      <w:r>
-        <w:rPr>
-          <w:rFonts w:ascii="Courier New" w:eastAsia="Times New Roman" w:hAnsi="Courier New" w:cs="Courier New"/>
-        </w:rPr>
-        <w:t>cr  lf</w:t>
-      </w:r>
-      <w:proofErr w:type="gramEnd"/>
-      <w:r>
-        <w:rPr>
-          <w:rFonts w:ascii="Courier New" w:eastAsia="Times New Roman" w:hAnsi="Courier New" w:cs="Courier New"/>
-        </w:rPr>
-        <w:t xml:space="preserve"> (</w:t>
-      </w:r>
-      <w:r>
-        <w:rPr>
-          <w:rFonts w:ascii="Courier New" w:eastAsia="Times New Roman" w:hAnsi="Courier New" w:cs="Courier New"/>
-        </w:rPr>
-        <w:t>carriage return, line feed at start of line indicates</w:t>
-      </w:r>
-      <w:r>
-        <w:rPr>
-          <w:rFonts w:ascii="Courier New" w:eastAsia="Times New Roman" w:hAnsi="Courier New" w:cs="Courier New"/>
-        </w:rPr>
-        <w:t xml:space="preserve"> end of header </w:t>
-      </w:r>
-      <w:r>
-        <w:rPr>
-          <w:rFonts w:ascii="Courier New" w:eastAsia="Times New Roman" w:hAnsi="Courier New" w:cs="Courier New"/>
-        </w:rPr>
-        <w:t>lines</w:t>
-      </w:r>
-      <w:r>
-        <w:rPr>
-          <w:rFonts w:ascii="Courier New" w:eastAsia="Times New Roman" w:hAnsi="Courier New" w:cs="Courier New"/>
-        </w:rPr>
-        <w:t>)</w:t>
-      </w:r>
-    </w:p>
-    <w:p>
-      <w:pPr>
-        <w:spacing w:before="60" w:after="0" w:line="240" w:lineRule="auto"/>
-        <w:rPr>
-          <w:rFonts w:ascii="Courier New" w:eastAsia="Times New Roman" w:hAnsi="Courier New" w:cs="Courier New"/>
-        </w:rPr>
-      </w:pPr>
-      <w:proofErr w:type="gramStart"/>
-      <w:r>
-        <w:rPr>
-          <w:rFonts w:ascii="Courier New" w:eastAsia="Times New Roman" w:hAnsi="Courier New" w:cs="Courier New"/>
-        </w:rPr>
-        <w:t>data</w:t>
-      </w:r>
-      <w:proofErr w:type="gramEnd"/>
-      <w:r>
-        <w:rPr>
-          <w:rFonts w:ascii="Courier New" w:eastAsia="Times New Roman" w:hAnsi="Courier New" w:cs="Courier New"/>
-        </w:rPr>
-        <w:t xml:space="preserve"> data data…</w:t>
-      </w:r>
-    </w:p>
-    <w:p>
-      <w:pPr>
-        <w:spacing w:before="60" w:after="0" w:line="240" w:lineRule="auto"/>
-        <w:rPr>
-          <w:rFonts w:ascii="Courier New" w:eastAsia="Times New Roman" w:hAnsi="Courier New" w:cs="Courier New"/>
-        </w:rPr>
-      </w:pPr>
-    </w:p>
-    <w:p>
-      <w:pPr>
-        <w:spacing w:before="60" w:after="0"/>
-        <w:rPr>
-          <w:b/>
-        </w:rPr>
-      </w:pPr>
-      <w:r>
-        <w:rPr>
-          <w:b/>
-        </w:rPr>
-        <w:t xml:space="preserve">2.1 </w:t>
-      </w:r>
-      <w:r>
-        <w:rPr>
-          <w:b/>
-        </w:rPr>
-        <w:t xml:space="preserve">response status codes </w:t>
-      </w:r>
-    </w:p>
-    <w:p>
-      <w:pPr>
-        <w:spacing w:before="60" w:after="0"/>
-        <w:rPr>
-          <w:rFonts w:ascii="Times New Roman" w:eastAsia="Times New Roman" w:hAnsi="Times New Roman" w:cs="Times New Roman"/>
-          <w:color w:val="000000"/>
-        </w:rPr>
-      </w:pPr>
-      <w:r>
-        <w:rPr>
-          <w:rFonts w:ascii="Times New Roman" w:eastAsia="Times New Roman" w:hAnsi="Times New Roman" w:cs="Times New Roman"/>
-          <w:color w:val="000000"/>
-        </w:rPr>
-        <w:t>S</w:t>
-      </w:r>
-      <w:r>
-        <w:rPr>
-          <w:rFonts w:ascii="Times New Roman" w:eastAsia="Times New Roman" w:hAnsi="Times New Roman" w:cs="Times New Roman"/>
-          <w:color w:val="000000"/>
-        </w:rPr>
-        <w:t>tatus code appears in 1st line in server-to</w:t>
-      </w:r>
-      <w:r>
-        <w:rPr>
-          <w:rFonts w:ascii="Times New Roman" w:eastAsia="Times New Roman" w:hAnsi="Times New Roman" w:cs="Times New Roman"/>
-          <w:color w:val="000000"/>
-        </w:rPr>
-        <w:t xml:space="preserve"> </w:t>
-      </w:r>
-      <w:r>
-        <w:rPr>
-          <w:rFonts w:ascii="Times New Roman" w:eastAsia="Times New Roman" w:hAnsi="Times New Roman" w:cs="Times New Roman"/>
-          <w:color w:val="000000"/>
-        </w:rPr>
-        <w:t>client response message.</w:t>
-      </w:r>
-    </w:p>
-    <w:p>
-      <w:pPr>
-        <w:spacing w:before="60" w:after="0"/>
-        <w:rPr>
-          <w:rFonts w:ascii="Times New Roman" w:eastAsia="Times New Roman" w:hAnsi="Times New Roman" w:cs="Times New Roman"/>
-          <w:color w:val="FF0000"/>
-        </w:rPr>
-      </w:pPr>
-      <w:r>
-        <w:rPr>
-          <w:rFonts w:ascii="Times New Roman" w:eastAsia="Times New Roman" w:hAnsi="Times New Roman" w:cs="Times New Roman"/>
-          <w:color w:val="FF0000"/>
-        </w:rPr>
-        <w:t>207</w:t>
-      </w:r>
-      <w:r>
-        <w:rPr>
-          <w:rFonts w:ascii="Times New Roman" w:eastAsia="Times New Roman" w:hAnsi="Times New Roman" w:cs="Times New Roman"/>
-          <w:color w:val="FF0000"/>
-        </w:rPr>
-        <w:t xml:space="preserve"> OK</w:t>
-      </w:r>
-    </w:p>
-    <w:p>
-      <w:pPr>
-        <w:spacing w:before="60" w:after="0"/>
-        <w:rPr>
-          <w:rFonts w:ascii="Times New Roman" w:eastAsia="Times New Roman" w:hAnsi="Times New Roman" w:cs="Times New Roman"/>
-          <w:color w:val="000000"/>
-        </w:rPr>
-      </w:pPr>
-      <w:proofErr w:type="gramStart"/>
-      <w:r>
-        <w:rPr>
-          <w:rFonts w:ascii="Times New Roman" w:eastAsia="Times New Roman" w:hAnsi="Times New Roman" w:cs="Times New Roman"/>
-          <w:color w:val="000000"/>
-        </w:rPr>
-        <w:t>request</w:t>
-      </w:r>
-      <w:proofErr w:type="gramEnd"/>
-      <w:r>
-        <w:rPr>
           <w:rFonts w:ascii="Times New Roman" w:eastAsia="Times New Roman" w:hAnsi="Times New Roman" w:cs="Times New Roman"/>
           <w:color w:val="000000"/>
         </w:rPr>
@@ -2175,16 +2088,7 @@
           <w:rFonts w:ascii="Times New Roman" w:eastAsia="Times New Roman" w:hAnsi="Times New Roman" w:cs="Times New Roman"/>
           <w:color w:val="000000"/>
         </w:rPr>
-        <w:t>There is a new group crea</w:t>
-      </w:r>
-      <w:bookmarkStart w:id="4" w:name="_GoBack"/>
-      <w:bookmarkEnd w:id="4"/>
-      <w:r>
-        <w:rPr>
-          <w:rFonts w:ascii="Times New Roman" w:eastAsia="Times New Roman" w:hAnsi="Times New Roman" w:cs="Times New Roman"/>
-          <w:color w:val="000000"/>
-        </w:rPr>
-        <w:t>ted on the server.</w:t>
+        <w:t>There is a new group created on the server.</w:t>
       </w:r>
       <w:r>
         <w:rPr>
@@ -2388,6 +2292,119 @@
 <file path=word/numbering.xml><?xml version="1.0" encoding="utf-8"?>
 <w:numbering xmlns:wpc="http://schemas.microsoft.com/office/word/2010/wordprocessingCanvas" xmlns:mc="http://schemas.openxmlformats.org/markup-compatibility/2006" xmlns:o="urn:schemas-microsoft-com:office:office" xmlns:r="http://schemas.openxmlformats.org/officeDocument/2006/relationships" xmlns:m="http://schemas.openxmlformats.org/officeDocument/2006/math" xmlns:v="urn:schemas-microsoft-com:vml" xmlns:wp14="http://schemas.microsoft.com/office/word/2010/wordprocessingDrawing" xmlns:wp="http://schemas.openxmlformats.org/drawingml/2006/wordprocessingDrawing" xmlns:w10="urn:schemas-microsoft-com:office:word" xmlns:w="http://schemas.openxmlformats.org/wordprocessingml/2006/main" xmlns:w14="http://schemas.microsoft.com/office/word/2010/wordml" xmlns:w15="http://schemas.microsoft.com/office/word/2012/wordml" xmlns:wpg="http://schemas.microsoft.com/office/word/2010/wordprocessingGroup" xmlns:wpi="http://schemas.microsoft.com/office/word/2010/wordprocessingInk" xmlns:wne="http://schemas.microsoft.com/office/word/2006/wordml" xmlns:wps="http://schemas.microsoft.com/office/word/2010/wordprocessingShape" mc:Ignorable="w14 w15 wp14">
   <w:abstractNum w:abstractNumId="0">
+    <w:nsid w:val="055779D9"/>
+    <w:multiLevelType w:val="multilevel"/>
+    <w:tmpl w:val="995013C6"/>
+    <w:lvl w:ilvl="0">
+      <w:start w:val="1"/>
+      <w:numFmt w:val="decimal"/>
+      <w:lvlText w:val="%1"/>
+      <w:lvlJc w:val="left"/>
+      <w:pPr>
+        <w:ind w:left="360" w:hanging="360"/>
+      </w:pPr>
+      <w:rPr>
+        <w:rFonts w:hint="default"/>
+      </w:rPr>
+    </w:lvl>
+    <w:lvl w:ilvl="1">
+      <w:start w:val="1"/>
+      <w:numFmt w:val="decimal"/>
+      <w:lvlText w:val="%1.%2"/>
+      <w:lvlJc w:val="left"/>
+      <w:pPr>
+        <w:ind w:left="360" w:hanging="360"/>
+      </w:pPr>
+      <w:rPr>
+        <w:rFonts w:hint="default"/>
+      </w:rPr>
+    </w:lvl>
+    <w:lvl w:ilvl="2">
+      <w:start w:val="1"/>
+      <w:numFmt w:val="decimal"/>
+      <w:lvlText w:val="%1.%2.%3"/>
+      <w:lvlJc w:val="left"/>
+      <w:pPr>
+        <w:ind w:left="720" w:hanging="720"/>
+      </w:pPr>
+      <w:rPr>
+        <w:rFonts w:hint="default"/>
+      </w:rPr>
+    </w:lvl>
+    <w:lvl w:ilvl="3">
+      <w:start w:val="1"/>
+      <w:numFmt w:val="decimal"/>
+      <w:lvlText w:val="%1.%2.%3.%4"/>
+      <w:lvlJc w:val="left"/>
+      <w:pPr>
+        <w:ind w:left="720" w:hanging="720"/>
+      </w:pPr>
+      <w:rPr>
+        <w:rFonts w:hint="default"/>
+      </w:rPr>
+    </w:lvl>
+    <w:lvl w:ilvl="4">
+      <w:start w:val="1"/>
+      <w:numFmt w:val="decimal"/>
+      <w:lvlText w:val="%1.%2.%3.%4.%5"/>
+      <w:lvlJc w:val="left"/>
+      <w:pPr>
+        <w:ind w:left="1080" w:hanging="1080"/>
+      </w:pPr>
+      <w:rPr>
+        <w:rFonts w:hint="default"/>
+      </w:rPr>
+    </w:lvl>
+    <w:lvl w:ilvl="5">
+      <w:start w:val="1"/>
+      <w:numFmt w:val="decimal"/>
+      <w:lvlText w:val="%1.%2.%3.%4.%5.%6"/>
+      <w:lvlJc w:val="left"/>
+      <w:pPr>
+        <w:ind w:left="1080" w:hanging="1080"/>
+      </w:pPr>
+      <w:rPr>
+        <w:rFonts w:hint="default"/>
+      </w:rPr>
+    </w:lvl>
+    <w:lvl w:ilvl="6">
+      <w:start w:val="1"/>
+      <w:numFmt w:val="decimal"/>
+      <w:lvlText w:val="%1.%2.%3.%4.%5.%6.%7"/>
+      <w:lvlJc w:val="left"/>
+      <w:pPr>
+        <w:ind w:left="1440" w:hanging="1440"/>
+      </w:pPr>
+      <w:rPr>
+        <w:rFonts w:hint="default"/>
+      </w:rPr>
+    </w:lvl>
+    <w:lvl w:ilvl="7">
+      <w:start w:val="1"/>
+      <w:numFmt w:val="decimal"/>
+      <w:lvlText w:val="%1.%2.%3.%4.%5.%6.%7.%8"/>
+      <w:lvlJc w:val="left"/>
+      <w:pPr>
+        <w:ind w:left="1440" w:hanging="1440"/>
+      </w:pPr>
+      <w:rPr>
+        <w:rFonts w:hint="default"/>
+      </w:rPr>
+    </w:lvl>
+    <w:lvl w:ilvl="8">
+      <w:start w:val="1"/>
+      <w:numFmt w:val="decimal"/>
+      <w:lvlText w:val="%1.%2.%3.%4.%5.%6.%7.%8.%9"/>
+      <w:lvlJc w:val="left"/>
+      <w:pPr>
+        <w:ind w:left="1800" w:hanging="1800"/>
+      </w:pPr>
+      <w:rPr>
+        <w:rFonts w:hint="default"/>
+      </w:rPr>
+    </w:lvl>
+  </w:abstractNum>
+  <w:abstractNum w:abstractNumId="1">
     <w:nsid w:val="25A73850"/>
     <w:multiLevelType w:val="hybridMultilevel"/>
     <w:tmpl w:val="217635A4"/>
@@ -2476,7 +2493,7 @@
       </w:pPr>
     </w:lvl>
   </w:abstractNum>
-  <w:abstractNum w:abstractNumId="1">
+  <w:abstractNum w:abstractNumId="2">
     <w:nsid w:val="3CFC4CC2"/>
     <w:multiLevelType w:val="multilevel"/>
     <w:tmpl w:val="EECC9236"/>
@@ -2589,7 +2606,7 @@
       </w:rPr>
     </w:lvl>
   </w:abstractNum>
-  <w:abstractNum w:abstractNumId="2">
+  <w:abstractNum w:abstractNumId="3">
     <w:nsid w:val="45883413"/>
     <w:multiLevelType w:val="multilevel"/>
     <w:tmpl w:val="02FCDE2A"/>
@@ -2702,7 +2719,7 @@
       </w:rPr>
     </w:lvl>
   </w:abstractNum>
-  <w:abstractNum w:abstractNumId="3">
+  <w:abstractNum w:abstractNumId="4">
     <w:nsid w:val="520423AF"/>
     <w:multiLevelType w:val="multilevel"/>
     <w:tmpl w:val="3856A896"/>
@@ -2815,7 +2832,7 @@
       </w:rPr>
     </w:lvl>
   </w:abstractNum>
-  <w:abstractNum w:abstractNumId="4">
+  <w:abstractNum w:abstractNumId="5">
     <w:nsid w:val="5B976D5D"/>
     <w:multiLevelType w:val="hybridMultilevel"/>
     <w:tmpl w:val="411C60DC"/>
@@ -2904,7 +2921,7 @@
       </w:pPr>
     </w:lvl>
   </w:abstractNum>
-  <w:abstractNum w:abstractNumId="5">
+  <w:abstractNum w:abstractNumId="6">
     <w:nsid w:val="5D677E2E"/>
     <w:multiLevelType w:val="hybridMultilevel"/>
     <w:tmpl w:val="881E77CC"/>
@@ -2994,22 +3011,25 @@
     </w:lvl>
   </w:abstractNum>
   <w:num w:numId="1">
-    <w:abstractNumId w:val="0"/>
+    <w:abstractNumId w:val="1"/>
   </w:num>
   <w:num w:numId="2">
+    <w:abstractNumId w:val="5"/>
+  </w:num>
+  <w:num w:numId="3">
+    <w:abstractNumId w:val="6"/>
+  </w:num>
+  <w:num w:numId="4">
     <w:abstractNumId w:val="4"/>
   </w:num>
-  <w:num w:numId="3">
-    <w:abstractNumId w:val="5"/>
+  <w:num w:numId="5">
+    <w:abstractNumId w:val="2"/>
   </w:num>
-  <w:num w:numId="4">
+  <w:num w:numId="6">
     <w:abstractNumId w:val="3"/>
   </w:num>
-  <w:num w:numId="5">
-    <w:abstractNumId w:val="1"/>
-  </w:num>
-  <w:num w:numId="6">
-    <w:abstractNumId w:val="2"/>
+  <w:num w:numId="7">
+    <w:abstractNumId w:val="0"/>
   </w:num>
 </w:numbering>
 </file>
@@ -3411,6 +3431,7 @@
   <w:style w:type="character" w:default="1" w:styleId="a0">
     <w:name w:val="Default Paragraph Font"/>
     <w:uiPriority w:val="1"/>
+    <w:semiHidden/>
     <w:unhideWhenUsed/>
   </w:style>
   <w:style w:type="table" w:default="1" w:styleId="a1">

--- a/Final Project/Communication Protocol.docx
+++ b/Final Project/Communication Protocol.docx
@@ -556,6 +556,113 @@
         </w:rPr>
         <w:t>Semantics of each type of request messages.</w:t>
       </w:r>
+      <w:bookmarkStart w:id="2" w:name="OLE_LINK3"/>
+      <w:bookmarkStart w:id="3" w:name="OLE_LINK4"/>
+    </w:p>
+    <w:p>
+      <w:pPr>
+        <w:spacing w:before="60" w:after="0"/>
+        <w:rPr>
+          <w:b/>
+        </w:rPr>
+      </w:pPr>
+      <w:r>
+        <w:rPr>
+          <w:b/>
+        </w:rPr>
+        <w:t>LOGIN LGP request:</w:t>
+      </w:r>
+    </w:p>
+    <w:bookmarkEnd w:id="2"/>
+    <w:bookmarkEnd w:id="3"/>
+    <w:p>
+      <w:pPr>
+        <w:spacing w:before="60" w:after="0"/>
+        <w:rPr>
+          <w:rFonts w:ascii="Times New Roman" w:eastAsia="Times New Roman" w:hAnsi="Times New Roman" w:cs="Times New Roman"/>
+          <w:color w:val="FF0000"/>
+        </w:rPr>
+      </w:pPr>
+      <w:r>
+        <w:rPr>
+          <w:rFonts w:ascii="Times New Roman" w:eastAsia="Times New Roman" w:hAnsi="Times New Roman" w:cs="Times New Roman"/>
+          <w:color w:val="FF0000"/>
+        </w:rPr>
+        <w:t>LOGIN  LGP</w:t>
+      </w:r>
+      <w:r>
+        <w:rPr>
+          <w:rFonts w:ascii="Times New Roman" w:eastAsia="Times New Roman" w:hAnsi="Times New Roman" w:cs="Times New Roman"/>
+          <w:color w:val="FF0000"/>
+        </w:rPr>
+        <w:t>\r\n</w:t>
+      </w:r>
+    </w:p>
+    <w:p>
+      <w:pPr>
+        <w:spacing w:before="60" w:after="0"/>
+        <w:rPr>
+          <w:rFonts w:ascii="Times New Roman" w:eastAsia="Times New Roman" w:hAnsi="Times New Roman" w:cs="Times New Roman"/>
+          <w:color w:val="FF0000"/>
+        </w:rPr>
+      </w:pPr>
+      <w:r>
+        <w:rPr>
+          <w:rFonts w:ascii="Times New Roman" w:eastAsia="Times New Roman" w:hAnsi="Times New Roman" w:cs="Times New Roman"/>
+          <w:color w:val="FF0000"/>
+        </w:rPr>
+        <w:t>Date: date\r\n</w:t>
+      </w:r>
+      <w:bookmarkStart w:id="4" w:name="_GoBack"/>
+      <w:bookmarkEnd w:id="4"/>
+    </w:p>
+    <w:p>
+      <w:pPr>
+        <w:spacing w:before="60" w:after="0"/>
+        <w:rPr>
+          <w:rFonts w:ascii="Times New Roman" w:eastAsia="Times New Roman" w:hAnsi="Times New Roman" w:cs="Times New Roman"/>
+          <w:color w:val="FF0000"/>
+        </w:rPr>
+      </w:pPr>
+      <w:r>
+        <w:rPr>
+          <w:rFonts w:ascii="Times New Roman" w:eastAsia="Times New Roman" w:hAnsi="Times New Roman" w:cs="Times New Roman"/>
+          <w:color w:val="FF0000"/>
+        </w:rPr>
+        <w:t>\r\n</w:t>
+      </w:r>
+    </w:p>
+    <w:p>
+      <w:pPr>
+        <w:spacing w:before="60" w:after="0"/>
+        <w:rPr>
+          <w:rFonts w:ascii="Times New Roman" w:eastAsia="Times New Roman" w:hAnsi="Times New Roman" w:cs="Times New Roman"/>
+          <w:color w:val="000000"/>
+        </w:rPr>
+      </w:pPr>
+      <w:r>
+        <w:rPr>
+          <w:rFonts w:ascii="Times New Roman" w:eastAsia="Times New Roman" w:hAnsi="Times New Roman" w:cs="Times New Roman"/>
+          <w:color w:val="000000"/>
+        </w:rPr>
+        <w:t>This request sends the date of the user’s log in, any post in the subscribed groups posted after this date should alert the user.</w:t>
+      </w:r>
+    </w:p>
+    <w:p>
+      <w:pPr>
+        <w:spacing w:before="60" w:after="0"/>
+        <w:rPr>
+          <w:b/>
+        </w:rPr>
+      </w:pPr>
+    </w:p>
+    <w:p>
+      <w:pPr>
+        <w:spacing w:before="60" w:after="0"/>
+        <w:rPr>
+          <w:b/>
+        </w:rPr>
+      </w:pPr>
     </w:p>
     <w:p>
       <w:pPr>
@@ -836,6 +943,7 @@
           <w:rFonts w:ascii="Times New Roman" w:eastAsia="Times New Roman" w:hAnsi="Times New Roman" w:cs="Times New Roman"/>
           <w:color w:val="FF0000"/>
         </w:rPr>
+        <w:lastRenderedPageBreak/>
         <w:t>\r\n</w:t>
       </w:r>
     </w:p>
@@ -1011,7 +1119,6 @@
           <w:rFonts w:ascii="Times New Roman" w:eastAsia="Times New Roman" w:hAnsi="Times New Roman" w:cs="Times New Roman"/>
           <w:color w:val="000000"/>
         </w:rPr>
-        <w:lastRenderedPageBreak/>
         <w:t xml:space="preserve">This request send the specified group id </w:t>
       </w:r>
       <w:r>
@@ -1569,21 +1676,18 @@
           <w:color w:val="000000"/>
         </w:rPr>
       </w:pPr>
-      <w:bookmarkStart w:id="2" w:name="_GoBack"/>
-      <w:bookmarkEnd w:id="2"/>
-    </w:p>
-    <w:p>
-      <w:pPr>
-        <w:spacing w:before="60" w:after="0"/>
-        <w:rPr>
-          <w:b/>
-        </w:rPr>
-      </w:pPr>
-      <w:r>
-        <w:rPr>
-          <w:b/>
-        </w:rPr>
-        <w:lastRenderedPageBreak/>
+    </w:p>
+    <w:p>
+      <w:pPr>
+        <w:spacing w:before="60" w:after="0"/>
+        <w:rPr>
+          <w:b/>
+        </w:rPr>
+      </w:pPr>
+      <w:r>
+        <w:rPr>
+          <w:b/>
+        </w:rPr>
         <w:t xml:space="preserve">2. </w:t>
       </w:r>
       <w:r>

--- a/Final Project/Communication Protocol.docx
+++ b/Final Project/Communication Protocol.docx
@@ -613,8 +613,6 @@
         </w:rPr>
         <w:t>Date: date\r\n</w:t>
       </w:r>
-      <w:bookmarkStart w:id="4" w:name="_GoBack"/>
-      <w:bookmarkEnd w:id="4"/>
     </w:p>
     <w:p>
       <w:pPr>
@@ -686,6 +684,8 @@
           <w:color w:val="FF0000"/>
         </w:rPr>
       </w:pPr>
+      <w:bookmarkStart w:id="4" w:name="OLE_LINK9"/>
+      <w:bookmarkStart w:id="5" w:name="OLE_LINK10"/>
       <w:r>
         <w:rPr>
           <w:rFonts w:ascii="Times New Roman" w:eastAsia="Times New Roman" w:hAnsi="Times New Roman" w:cs="Times New Roman"/>
@@ -715,6 +715,8 @@
         <w:t>\r\n</w:t>
       </w:r>
     </w:p>
+    <w:bookmarkEnd w:id="4"/>
+    <w:bookmarkEnd w:id="5"/>
     <w:p>
       <w:pPr>
         <w:spacing w:before="60" w:after="0"/>
@@ -892,6 +894,8 @@
           <w:color w:val="FF0000"/>
         </w:rPr>
       </w:pPr>
+      <w:bookmarkStart w:id="6" w:name="OLE_LINK11"/>
+      <w:bookmarkStart w:id="7" w:name="OLE_LINK12"/>
       <w:r>
         <w:rPr>
           <w:rFonts w:ascii="Times New Roman" w:eastAsia="Times New Roman" w:hAnsi="Times New Roman" w:cs="Times New Roman"/>
@@ -922,6 +926,10 @@
           <w:color w:val="FF0000"/>
         </w:rPr>
       </w:pPr>
+      <w:bookmarkStart w:id="8" w:name="OLE_LINK13"/>
+      <w:bookmarkStart w:id="9" w:name="OLE_LINK14"/>
+      <w:bookmarkEnd w:id="6"/>
+      <w:bookmarkEnd w:id="7"/>
       <w:r>
         <w:rPr>
           <w:rFonts w:ascii="Times New Roman" w:eastAsia="Times New Roman" w:hAnsi="Times New Roman" w:cs="Times New Roman"/>
@@ -930,6 +938,8 @@
         <w:t>Read-Posts: postsIDs\r\n</w:t>
       </w:r>
     </w:p>
+    <w:bookmarkEnd w:id="8"/>
+    <w:bookmarkEnd w:id="9"/>
     <w:p>
       <w:pPr>
         <w:spacing w:before="60" w:after="0"/>
@@ -1568,60 +1578,8 @@
           <w:color w:val="000000"/>
         </w:rPr>
       </w:pPr>
-    </w:p>
-    <w:p>
-      <w:pPr>
-        <w:spacing w:before="60" w:after="0"/>
-        <w:rPr>
-          <w:rFonts w:ascii="Times New Roman" w:eastAsia="Times New Roman" w:hAnsi="Times New Roman" w:cs="Times New Roman"/>
-          <w:color w:val="000000"/>
-        </w:rPr>
-      </w:pPr>
-    </w:p>
-    <w:p>
-      <w:pPr>
-        <w:spacing w:before="60" w:after="0"/>
-        <w:rPr>
-          <w:rFonts w:ascii="Times New Roman" w:eastAsia="Times New Roman" w:hAnsi="Times New Roman" w:cs="Times New Roman"/>
-          <w:color w:val="000000"/>
-        </w:rPr>
-      </w:pPr>
-    </w:p>
-    <w:p>
-      <w:pPr>
-        <w:spacing w:before="60" w:after="0"/>
-        <w:rPr>
-          <w:rFonts w:ascii="Times New Roman" w:eastAsia="Times New Roman" w:hAnsi="Times New Roman" w:cs="Times New Roman"/>
-          <w:color w:val="000000"/>
-        </w:rPr>
-      </w:pPr>
-    </w:p>
-    <w:p>
-      <w:pPr>
-        <w:spacing w:before="60" w:after="0"/>
-        <w:rPr>
-          <w:rFonts w:ascii="Times New Roman" w:eastAsia="Times New Roman" w:hAnsi="Times New Roman" w:cs="Times New Roman"/>
-          <w:color w:val="000000"/>
-        </w:rPr>
-      </w:pPr>
-    </w:p>
-    <w:p>
-      <w:pPr>
-        <w:spacing w:before="60" w:after="0"/>
-        <w:rPr>
-          <w:rFonts w:ascii="Times New Roman" w:eastAsia="Times New Roman" w:hAnsi="Times New Roman" w:cs="Times New Roman"/>
-          <w:color w:val="000000"/>
-        </w:rPr>
-      </w:pPr>
-    </w:p>
-    <w:p>
-      <w:pPr>
-        <w:spacing w:before="60" w:after="0"/>
-        <w:rPr>
-          <w:rFonts w:ascii="Times New Roman" w:eastAsia="Times New Roman" w:hAnsi="Times New Roman" w:cs="Times New Roman"/>
-          <w:color w:val="000000"/>
-        </w:rPr>
-      </w:pPr>
+      <w:bookmarkStart w:id="10" w:name="_GoBack"/>
+      <w:bookmarkEnd w:id="10"/>
     </w:p>
     <w:p>
       <w:pPr>
@@ -2075,6 +2033,8 @@
           <w:color w:val="FF0000"/>
         </w:rPr>
       </w:pPr>
+      <w:bookmarkStart w:id="11" w:name="OLE_LINK1"/>
+      <w:bookmarkStart w:id="12" w:name="OLE_LINK2"/>
       <w:r>
         <w:rPr>
           <w:rFonts w:ascii="Times New Roman" w:eastAsia="Times New Roman" w:hAnsi="Times New Roman" w:cs="Times New Roman"/>
@@ -2083,6 +2043,8 @@
         <w:t>214 No Content</w:t>
       </w:r>
     </w:p>
+    <w:bookmarkEnd w:id="11"/>
+    <w:bookmarkEnd w:id="12"/>
     <w:p>
       <w:pPr>
         <w:spacing w:before="60" w:after="0"/>
@@ -2242,6 +2204,8 @@
           <w:color w:val="FF0000"/>
         </w:rPr>
       </w:pPr>
+      <w:bookmarkStart w:id="13" w:name="OLE_LINK7"/>
+      <w:bookmarkStart w:id="14" w:name="OLE_LINK8"/>
       <w:r>
         <w:rPr>
           <w:rFonts w:ascii="Times New Roman" w:eastAsia="Times New Roman" w:hAnsi="Times New Roman" w:cs="Times New Roman"/>
@@ -2257,6 +2221,8 @@
         <w:t xml:space="preserve"> Bad Request</w:t>
       </w:r>
     </w:p>
+    <w:bookmarkEnd w:id="13"/>
+    <w:bookmarkEnd w:id="14"/>
     <w:p>
       <w:pPr>
         <w:spacing w:before="60" w:after="0"/>

--- a/Final Project/Communication Protocol.docx
+++ b/Final Project/Communication Protocol.docx
@@ -1578,8 +1578,6 @@
           <w:color w:val="000000"/>
         </w:rPr>
       </w:pPr>
-      <w:bookmarkStart w:id="10" w:name="_GoBack"/>
-      <w:bookmarkEnd w:id="10"/>
     </w:p>
     <w:p>
       <w:pPr>
@@ -2033,8 +2031,8 @@
           <w:color w:val="FF0000"/>
         </w:rPr>
       </w:pPr>
-      <w:bookmarkStart w:id="11" w:name="OLE_LINK1"/>
-      <w:bookmarkStart w:id="12" w:name="OLE_LINK2"/>
+      <w:bookmarkStart w:id="10" w:name="OLE_LINK1"/>
+      <w:bookmarkStart w:id="11" w:name="OLE_LINK2"/>
       <w:r>
         <w:rPr>
           <w:rFonts w:ascii="Times New Roman" w:eastAsia="Times New Roman" w:hAnsi="Times New Roman" w:cs="Times New Roman"/>
@@ -2043,8 +2041,8 @@
         <w:t>214 No Content</w:t>
       </w:r>
     </w:p>
+    <w:bookmarkEnd w:id="10"/>
     <w:bookmarkEnd w:id="11"/>
-    <w:bookmarkEnd w:id="12"/>
     <w:p>
       <w:pPr>
         <w:spacing w:before="60" w:after="0"/>
@@ -2138,30 +2136,53 @@
           <w:rFonts w:ascii="Times New Roman" w:eastAsia="Times New Roman" w:hAnsi="Times New Roman" w:cs="Times New Roman"/>
           <w:color w:val="FF0000"/>
         </w:rPr>
-        <w:t>310 New Group</w:t>
-      </w:r>
-    </w:p>
-    <w:p>
-      <w:pPr>
-        <w:spacing w:before="60" w:after="0"/>
-        <w:rPr>
-          <w:rFonts w:ascii="Times New Roman" w:eastAsia="Times New Roman" w:hAnsi="Times New Roman" w:cs="Times New Roman"/>
-          <w:color w:val="000000"/>
-        </w:rPr>
-      </w:pPr>
-      <w:r>
-        <w:rPr>
-          <w:rFonts w:ascii="Times New Roman" w:eastAsia="Times New Roman" w:hAnsi="Times New Roman" w:cs="Times New Roman"/>
-          <w:color w:val="000000"/>
-        </w:rPr>
-        <w:t>There is a new group created on the server.</w:t>
-      </w:r>
-      <w:r>
-        <w:rPr>
-          <w:rFonts w:ascii="Times New Roman" w:eastAsia="Times New Roman" w:hAnsi="Times New Roman" w:cs="Times New Roman"/>
-          <w:color w:val="000000"/>
-        </w:rPr>
-        <w:t xml:space="preserve"> The new group later in this msg.</w:t>
+        <w:t>310 All</w:t>
+      </w:r>
+      <w:r>
+        <w:rPr>
+          <w:rFonts w:ascii="Times New Roman" w:eastAsia="Times New Roman" w:hAnsi="Times New Roman" w:cs="Times New Roman"/>
+          <w:color w:val="FF0000"/>
+        </w:rPr>
+        <w:t xml:space="preserve"> Group</w:t>
+      </w:r>
+    </w:p>
+    <w:p>
+      <w:pPr>
+        <w:spacing w:before="60" w:after="0"/>
+        <w:rPr>
+          <w:rFonts w:ascii="Times New Roman" w:eastAsia="Times New Roman" w:hAnsi="Times New Roman" w:cs="Times New Roman"/>
+          <w:color w:val="000000"/>
+        </w:rPr>
+      </w:pPr>
+      <w:r>
+        <w:rPr>
+          <w:rFonts w:ascii="Times New Roman" w:eastAsia="Times New Roman" w:hAnsi="Times New Roman" w:cs="Times New Roman"/>
+          <w:color w:val="000000"/>
+        </w:rPr>
+        <w:t xml:space="preserve">Request succeeded, </w:t>
+      </w:r>
+      <w:bookmarkStart w:id="12" w:name="_GoBack"/>
+      <w:bookmarkEnd w:id="12"/>
+      <w:r>
+        <w:rPr>
+          <w:rFonts w:ascii="Times New Roman" w:eastAsia="Times New Roman" w:hAnsi="Times New Roman" w:cs="Times New Roman"/>
+          <w:color w:val="000000"/>
+        </w:rPr>
+        <w:t xml:space="preserve"> group</w:t>
+      </w:r>
+      <w:r>
+        <w:rPr>
+          <w:rFonts w:ascii="Times New Roman" w:eastAsia="Times New Roman" w:hAnsi="Times New Roman" w:cs="Times New Roman"/>
+          <w:color w:val="000000"/>
+        </w:rPr>
+        <w:t>s’ info</w:t>
+      </w:r>
+      <w:r>
+        <w:rPr>
+          <w:rFonts w:ascii="Times New Roman" w:eastAsia="Times New Roman" w:hAnsi="Times New Roman" w:cs="Times New Roman"/>
+          <w:color w:val="000000"/>
+        </w:rPr>
+        <w:t xml:space="preserve"> later in this msg.</w:t>
       </w:r>
     </w:p>
     <w:p>
